--- a/report.docx
+++ b/report.docx
@@ -238,30 +238,6 @@
         </w:rPr>
         <w:t xml:space="preserve"> </w:t>
       </w:r>
-      <w:r>
-        <w:rPr>
-          <w:rFonts w:ascii="Times New Roman" w:hAnsi="Times New Roman" w:cs="Times New Roman"/>
-          <w:b/>
-          <w:bCs/>
-        </w:rPr>
-        <w:t>A plaintext PASSWORD column is still included in the database</w:t>
-      </w:r>
-      <w:r>
-        <w:rPr>
-          <w:rFonts w:ascii="Times New Roman" w:hAnsi="Times New Roman" w:cs="Times New Roman" w:hint="eastAsia"/>
-          <w:b/>
-          <w:bCs/>
-        </w:rPr>
-        <w:t xml:space="preserve"> only</w:t>
-      </w:r>
-      <w:r>
-        <w:rPr>
-          <w:rFonts w:ascii="Times New Roman" w:hAnsi="Times New Roman" w:cs="Times New Roman"/>
-          <w:b/>
-          <w:bCs/>
-        </w:rPr>
-        <w:t xml:space="preserve"> for grading or testing purposes.</w:t>
-      </w:r>
     </w:p>
     <w:p>
       <w:pPr>
@@ -524,16 +500,173 @@
     </w:p>
     <w:p>
       <w:pPr>
-        <w:rPr>
-          <w:rFonts w:ascii="Times New Roman" w:hAnsi="Times New Roman" w:cs="Times New Roman" w:hint="eastAsia"/>
-        </w:rPr>
-      </w:pPr>
-      <w:r>
-        <w:rPr>
-          <w:rFonts w:ascii="Times New Roman" w:hAnsi="Times New Roman" w:cs="Times New Roman"/>
+        <w:numPr>
+          <w:ilvl w:val="0"/>
+          <w:numId w:val="16"/>
+        </w:numPr>
+        <w:tabs>
+          <w:tab w:val="clear" w:pos="720"/>
+          <w:tab w:val="num" w:pos="426"/>
+          <w:tab w:val="num" w:pos="1440"/>
+        </w:tabs>
+        <w:ind w:left="426"/>
+        <w:rPr>
+          <w:rFonts w:ascii="Times New Roman" w:hAnsi="Times New Roman" w:cs="Times New Roman" w:hint="eastAsia"/>
           <w:b/>
           <w:bCs/>
         </w:rPr>
+      </w:pPr>
+      <w:r>
+        <w:rPr>
+          <w:rFonts w:ascii="Times New Roman" w:hAnsi="Times New Roman" w:cs="Times New Roman" w:hint="eastAsia"/>
+          <w:b/>
+          <w:bCs/>
+        </w:rPr>
+        <w:t>SQL Query for Data Fetching</w:t>
+      </w:r>
+    </w:p>
+    <w:p>
+      <w:pPr>
+        <w:numPr>
+          <w:ilvl w:val="1"/>
+          <w:numId w:val="16"/>
+        </w:numPr>
+        <w:tabs>
+          <w:tab w:val="num" w:pos="426"/>
+        </w:tabs>
+        <w:ind w:left="426"/>
+        <w:rPr>
+          <w:rFonts w:ascii="Times New Roman" w:hAnsi="Times New Roman" w:cs="Times New Roman" w:hint="eastAsia"/>
+        </w:rPr>
+      </w:pPr>
+      <w:r>
+        <w:rPr>
+          <w:rFonts w:ascii="Times New Roman" w:hAnsi="Times New Roman" w:cs="Times New Roman" w:hint="eastAsia"/>
+        </w:rPr>
+        <w:t xml:space="preserve">To simplify login testing, </w:t>
+      </w:r>
+      <w:proofErr w:type="spellStart"/>
+      <w:r>
+        <w:rPr>
+          <w:rFonts w:ascii="Times New Roman" w:hAnsi="Times New Roman" w:cs="Times New Roman" w:hint="eastAsia"/>
+        </w:rPr>
+        <w:t>sql_query.sql</w:t>
+      </w:r>
+      <w:proofErr w:type="spellEnd"/>
+      <w:r>
+        <w:rPr>
+          <w:rFonts w:ascii="Times New Roman" w:hAnsi="Times New Roman" w:cs="Times New Roman" w:hint="eastAsia"/>
+        </w:rPr>
+        <w:t xml:space="preserve"> is provided to directly query student, tutor, and warden IDs and passwords based on room, floor, or building.</w:t>
+      </w:r>
+    </w:p>
+    <w:p>
+      <w:pPr>
+        <w:numPr>
+          <w:ilvl w:val="1"/>
+          <w:numId w:val="16"/>
+        </w:numPr>
+        <w:tabs>
+          <w:tab w:val="num" w:pos="426"/>
+        </w:tabs>
+        <w:ind w:left="426"/>
+        <w:rPr>
+          <w:rFonts w:ascii="Times New Roman" w:hAnsi="Times New Roman" w:cs="Times New Roman"/>
+        </w:rPr>
+      </w:pPr>
+      <w:r>
+        <w:rPr>
+          <w:rFonts w:ascii="Times New Roman" w:hAnsi="Times New Roman" w:cs="Times New Roman" w:hint="eastAsia"/>
+        </w:rPr>
+        <w:t>It allows quick access to login data without opening the database for manual search.</w:t>
+      </w:r>
+    </w:p>
+    <w:p>
+      <w:pPr>
+        <w:numPr>
+          <w:ilvl w:val="1"/>
+          <w:numId w:val="16"/>
+        </w:numPr>
+        <w:tabs>
+          <w:tab w:val="num" w:pos="426"/>
+        </w:tabs>
+        <w:ind w:left="426"/>
+        <w:rPr>
+          <w:rFonts w:ascii="Times New Roman" w:hAnsi="Times New Roman" w:cs="Times New Roman" w:hint="eastAsia"/>
+          <w:b/>
+          <w:bCs/>
+        </w:rPr>
+      </w:pPr>
+      <w:r>
+        <w:rPr>
+          <w:rFonts w:ascii="Times New Roman" w:hAnsi="Times New Roman" w:cs="Times New Roman" w:hint="eastAsia"/>
+          <w:b/>
+          <w:bCs/>
+        </w:rPr>
+        <w:t>Notice that the p</w:t>
+      </w:r>
+      <w:r>
+        <w:rPr>
+          <w:rFonts w:ascii="Times New Roman" w:hAnsi="Times New Roman" w:cs="Times New Roman" w:hint="eastAsia"/>
+          <w:b/>
+          <w:bCs/>
+        </w:rPr>
+        <w:t xml:space="preserve">laintext </w:t>
+      </w:r>
+      <w:r>
+        <w:rPr>
+          <w:rFonts w:ascii="Times New Roman" w:hAnsi="Times New Roman" w:cs="Times New Roman" w:hint="eastAsia"/>
+          <w:b/>
+          <w:bCs/>
+        </w:rPr>
+        <w:t>P</w:t>
+      </w:r>
+      <w:r>
+        <w:rPr>
+          <w:rFonts w:ascii="Times New Roman" w:hAnsi="Times New Roman" w:cs="Times New Roman" w:hint="eastAsia"/>
+          <w:b/>
+          <w:bCs/>
+        </w:rPr>
+        <w:t>ASSWORD column is still included in the database only for grading or testing purposes.</w:t>
+      </w:r>
+      <w:r>
+        <w:rPr>
+          <w:rFonts w:ascii="Times New Roman" w:hAnsi="Times New Roman" w:cs="Times New Roman" w:hint="eastAsia"/>
+          <w:b/>
+          <w:bCs/>
+        </w:rPr>
+        <w:t xml:space="preserve"> </w:t>
+      </w:r>
+      <w:r>
+        <w:rPr>
+          <w:rFonts w:ascii="Times New Roman" w:hAnsi="Times New Roman" w:cs="Times New Roman"/>
+          <w:b/>
+          <w:bCs/>
+        </w:rPr>
+        <w:t>A</w:t>
+      </w:r>
+      <w:r>
+        <w:rPr>
+          <w:rFonts w:ascii="Times New Roman" w:hAnsi="Times New Roman" w:cs="Times New Roman" w:hint="eastAsia"/>
+          <w:b/>
+          <w:bCs/>
+        </w:rPr>
+        <w:t>ll PASSWORD has already been HASHED.</w:t>
+      </w:r>
+    </w:p>
+    <w:p>
+      <w:pPr>
+        <w:rPr>
+          <w:rFonts w:ascii="Times New Roman" w:hAnsi="Times New Roman" w:cs="Times New Roman" w:hint="eastAsia"/>
+        </w:rPr>
+      </w:pPr>
+      <w:r>
+        <w:rPr>
+          <w:rFonts w:ascii="Times New Roman" w:hAnsi="Times New Roman" w:cs="Times New Roman"/>
+          <w:b/>
+          <w:bCs/>
+        </w:rPr>
+        <w:lastRenderedPageBreak/>
         <w:t>Code Reference</w:t>
       </w:r>
       <w:r>
@@ -741,7 +874,6 @@
         <w:rPr>
           <w:rFonts w:ascii="Times New Roman" w:hAnsi="Times New Roman" w:cs="Times New Roman"/>
         </w:rPr>
-        <w:lastRenderedPageBreak/>
         <w:t>Both frontend and backend validate the phone number format:</w:t>
       </w:r>
     </w:p>
@@ -1429,6 +1561,7 @@
         <w:rPr>
           <w:rFonts w:ascii="Times New Roman" w:hAnsi="Times New Roman" w:cs="Times New Roman"/>
         </w:rPr>
+        <w:lastRenderedPageBreak/>
         <w:t>Backend: app.py — /student/</w:t>
       </w:r>
       <w:proofErr w:type="spellStart"/>
@@ -1596,7 +1729,6 @@
         <w:rPr>
           <w:rFonts w:ascii="Times New Roman" w:hAnsi="Times New Roman" w:cs="Times New Roman"/>
         </w:rPr>
-        <w:lastRenderedPageBreak/>
         <w:t>If not selected in sequence, subsequent dropdowns are disabled.</w:t>
       </w:r>
     </w:p>
@@ -2213,6 +2345,7 @@
         <w:rPr>
           <w:rFonts w:ascii="Times New Roman" w:hAnsi="Times New Roman" w:cs="Times New Roman"/>
         </w:rPr>
+        <w:lastRenderedPageBreak/>
         <w:t>Once processed, the pending/</w:t>
       </w:r>
       <w:r>
@@ -2344,12 +2477,6 @@
           <w:rFonts w:ascii="Times New Roman" w:hAnsi="Times New Roman" w:cs="Times New Roman"/>
         </w:rPr>
         <w:br/>
-      </w:r>
-      <w:r>
-        <w:rPr>
-          <w:rFonts w:ascii="Times New Roman" w:hAnsi="Times New Roman" w:cs="Times New Roman"/>
-        </w:rPr>
-        <w:lastRenderedPageBreak/>
         <w:t>Displays all tutors under the same building, sorted by floor.</w:t>
       </w:r>
       <w:r>
@@ -3216,6 +3343,7 @@
           <w:b/>
           <w:bCs/>
         </w:rPr>
+        <w:lastRenderedPageBreak/>
         <w:t xml:space="preserve">Example </w:t>
       </w:r>
       <w:r>
@@ -3575,7 +3703,6 @@
           <w:b/>
           <w:bCs/>
         </w:rPr>
-        <w:lastRenderedPageBreak/>
         <w:t>4. Database Design and SQL Logic</w:t>
       </w:r>
     </w:p>
@@ -4058,13 +4185,6 @@
         </w:rPr>
         <w:t xml:space="preserve"> etc.</w:t>
       </w:r>
-    </w:p>
-    <w:p>
-      <w:pPr>
-        <w:rPr>
-          <w:rFonts w:ascii="Times New Roman" w:hAnsi="Times New Roman" w:cs="Times New Roman"/>
-        </w:rPr>
-      </w:pPr>
     </w:p>
     <w:sectPr>
       <w:pgSz w:w="11906" w:h="16838"/>

--- a/report.docx
+++ b/report.docx
@@ -4,6 +4,9 @@
   <w:body>
     <w:p>
       <w:pPr>
+        <w:adjustRightInd w:val="0"/>
+        <w:snapToGrid w:val="0"/>
+        <w:spacing w:line="300" w:lineRule="exact"/>
         <w:rPr>
           <w:rFonts w:ascii="Times New Roman" w:hAnsi="Times New Roman" w:cs="Times New Roman"/>
           <w:b/>
@@ -25,6 +28,29 @@
     </w:p>
     <w:p>
       <w:pPr>
+        <w:adjustRightInd w:val="0"/>
+        <w:snapToGrid w:val="0"/>
+        <w:spacing w:line="300" w:lineRule="exact"/>
+        <w:rPr>
+          <w:rFonts w:ascii="Times New Roman" w:hAnsi="Times New Roman" w:cs="Times New Roman"/>
+          <w:b/>
+          <w:bCs/>
+        </w:rPr>
+      </w:pPr>
+      <w:r>
+        <w:rPr>
+          <w:rFonts w:ascii="Times New Roman" w:hAnsi="Times New Roman" w:cs="Times New Roman"/>
+        </w:rPr>
+        <w:pict w14:anchorId="6240BA25">
+          <v:rect id="_x0000_i1205" style="width:0;height:1.5pt" o:hralign="center" o:hrstd="t" o:hr="t" fillcolor="#a0a0a0" stroked="f"/>
+        </w:pict>
+      </w:r>
+    </w:p>
+    <w:p>
+      <w:pPr>
+        <w:adjustRightInd w:val="0"/>
+        <w:snapToGrid w:val="0"/>
+        <w:spacing w:line="300" w:lineRule="exact"/>
         <w:rPr>
           <w:rFonts w:ascii="Times New Roman" w:hAnsi="Times New Roman" w:cs="Times New Roman"/>
           <w:b/>
@@ -45,8 +71,12 @@
         <w:pStyle w:val="a9"/>
         <w:numPr>
           <w:ilvl w:val="0"/>
-          <w:numId w:val="25"/>
+          <w:numId w:val="28"/>
         </w:numPr>
+        <w:adjustRightInd w:val="0"/>
+        <w:snapToGrid w:val="0"/>
+        <w:spacing w:line="300" w:lineRule="exact"/>
+        <w:contextualSpacing w:val="0"/>
         <w:rPr>
           <w:rFonts w:ascii="Times New Roman" w:hAnsi="Times New Roman" w:cs="Times New Roman"/>
         </w:rPr>
@@ -125,8 +155,12 @@
         <w:pStyle w:val="a9"/>
         <w:numPr>
           <w:ilvl w:val="0"/>
-          <w:numId w:val="25"/>
+          <w:numId w:val="28"/>
         </w:numPr>
+        <w:adjustRightInd w:val="0"/>
+        <w:snapToGrid w:val="0"/>
+        <w:spacing w:line="300" w:lineRule="exact"/>
+        <w:contextualSpacing w:val="0"/>
         <w:rPr>
           <w:rFonts w:ascii="Times New Roman" w:hAnsi="Times New Roman" w:cs="Times New Roman"/>
         </w:rPr>
@@ -177,8 +211,12 @@
         <w:pStyle w:val="a9"/>
         <w:numPr>
           <w:ilvl w:val="0"/>
-          <w:numId w:val="25"/>
+          <w:numId w:val="28"/>
         </w:numPr>
+        <w:adjustRightInd w:val="0"/>
+        <w:snapToGrid w:val="0"/>
+        <w:spacing w:line="300" w:lineRule="exact"/>
+        <w:contextualSpacing w:val="0"/>
         <w:rPr>
           <w:rFonts w:ascii="Times New Roman" w:hAnsi="Times New Roman" w:cs="Times New Roman"/>
         </w:rPr>
@@ -206,8 +244,17 @@
     </w:p>
     <w:p>
       <w:pPr>
-        <w:rPr>
-          <w:rFonts w:ascii="Times New Roman" w:hAnsi="Times New Roman" w:cs="Times New Roman" w:hint="eastAsia"/>
+        <w:pStyle w:val="a9"/>
+        <w:numPr>
+          <w:ilvl w:val="0"/>
+          <w:numId w:val="28"/>
+        </w:numPr>
+        <w:adjustRightInd w:val="0"/>
+        <w:snapToGrid w:val="0"/>
+        <w:spacing w:line="300" w:lineRule="exact"/>
+        <w:contextualSpacing w:val="0"/>
+        <w:rPr>
+          <w:rFonts w:ascii="Times New Roman" w:hAnsi="Times New Roman" w:cs="Times New Roman"/>
         </w:rPr>
       </w:pPr>
       <w:r>
@@ -241,6 +288,24 @@
     </w:p>
     <w:p>
       <w:pPr>
+        <w:adjustRightInd w:val="0"/>
+        <w:snapToGrid w:val="0"/>
+        <w:spacing w:line="300" w:lineRule="exact"/>
+        <w:rPr>
+          <w:rFonts w:ascii="Times New Roman" w:hAnsi="Times New Roman" w:cs="Times New Roman" w:hint="eastAsia"/>
+        </w:rPr>
+      </w:pPr>
+      <w:r>
+        <w:pict w14:anchorId="58E00C5E">
+          <v:rect id="_x0000_i1202" style="width:0;height:1.5pt" o:hralign="center" o:hrstd="t" o:hr="t" fillcolor="#a0a0a0" stroked="f"/>
+        </w:pict>
+      </w:r>
+    </w:p>
+    <w:p>
+      <w:pPr>
+        <w:adjustRightInd w:val="0"/>
+        <w:snapToGrid w:val="0"/>
+        <w:spacing w:line="300" w:lineRule="exact"/>
         <w:rPr>
           <w:rFonts w:ascii="Times New Roman" w:hAnsi="Times New Roman" w:cs="Times New Roman"/>
           <w:b/>
@@ -258,19 +323,49 @@
     </w:p>
     <w:p>
       <w:pPr>
-        <w:rPr>
-          <w:rFonts w:ascii="Times New Roman" w:hAnsi="Times New Roman" w:cs="Times New Roman"/>
-        </w:rPr>
-      </w:pPr>
-      <w:r>
-        <w:rPr>
-          <w:rFonts w:ascii="Times New Roman" w:hAnsi="Times New Roman" w:cs="Times New Roman"/>
-        </w:rPr>
-        <w:t>Each role has a dedicated dashboard after login, displaying its corresponding permissions and data management options.</w:t>
-      </w:r>
-    </w:p>
-    <w:p>
-      <w:pPr>
+        <w:pStyle w:val="a9"/>
+        <w:numPr>
+          <w:ilvl w:val="0"/>
+          <w:numId w:val="27"/>
+        </w:numPr>
+        <w:adjustRightInd w:val="0"/>
+        <w:snapToGrid w:val="0"/>
+        <w:spacing w:line="300" w:lineRule="exact"/>
+        <w:contextualSpacing w:val="0"/>
+        <w:rPr>
+          <w:rFonts w:ascii="Times New Roman" w:hAnsi="Times New Roman" w:cs="Times New Roman"/>
+        </w:rPr>
+      </w:pPr>
+      <w:r>
+        <w:rPr>
+          <w:rFonts w:ascii="Times New Roman" w:hAnsi="Times New Roman" w:cs="Times New Roman"/>
+        </w:rPr>
+        <w:t>Each role has a dedicated dashboard</w:t>
+      </w:r>
+      <w:r>
+        <w:rPr>
+          <w:rFonts w:ascii="Times New Roman" w:hAnsi="Times New Roman" w:cs="Times New Roman" w:hint="eastAsia"/>
+        </w:rPr>
+        <w:t xml:space="preserve"> </w:t>
+      </w:r>
+      <w:r>
+        <w:rPr>
+          <w:rFonts w:ascii="Times New Roman" w:hAnsi="Times New Roman" w:cs="Times New Roman"/>
+        </w:rPr>
+        <w:t>after login, displaying its corresponding permissions and data management options.</w:t>
+      </w:r>
+    </w:p>
+    <w:p>
+      <w:pPr>
+        <w:pStyle w:val="a9"/>
+        <w:numPr>
+          <w:ilvl w:val="1"/>
+          <w:numId w:val="29"/>
+        </w:numPr>
+        <w:adjustRightInd w:val="0"/>
+        <w:snapToGrid w:val="0"/>
+        <w:spacing w:line="300" w:lineRule="exact"/>
+        <w:contextualSpacing w:val="0"/>
         <w:rPr>
           <w:rFonts w:ascii="Times New Roman" w:hAnsi="Times New Roman" w:cs="Times New Roman"/>
           <w:b/>
@@ -283,7 +378,7 @@
           <w:b/>
           <w:bCs/>
         </w:rPr>
-        <w:t>2.1 Common: Authentication and Security</w:t>
+        <w:t>Common: Authentication and Security</w:t>
       </w:r>
     </w:p>
     <w:p>
@@ -296,6 +391,9 @@
           <w:tab w:val="clear" w:pos="720"/>
           <w:tab w:val="num" w:pos="426"/>
         </w:tabs>
+        <w:adjustRightInd w:val="0"/>
+        <w:snapToGrid w:val="0"/>
+        <w:spacing w:line="300" w:lineRule="exact"/>
         <w:ind w:left="426" w:hanging="426"/>
         <w:rPr>
           <w:rFonts w:ascii="Times New Roman" w:hAnsi="Times New Roman" w:cs="Times New Roman"/>
@@ -316,11 +414,21 @@
         <w:br/>
         <w:t>Each user (student, tutor, or warden) logs in with a unique 9-digit ID and a password.</w:t>
       </w:r>
-      <w:r>
-        <w:rPr>
-          <w:rFonts w:ascii="Times New Roman" w:hAnsi="Times New Roman" w:cs="Times New Roman"/>
-        </w:rPr>
-        <w:br/>
+    </w:p>
+    <w:p>
+      <w:pPr>
+        <w:adjustRightInd w:val="0"/>
+        <w:snapToGrid w:val="0"/>
+        <w:spacing w:line="300" w:lineRule="exact"/>
+        <w:ind w:left="426"/>
+        <w:rPr>
+          <w:rFonts w:ascii="Times New Roman" w:hAnsi="Times New Roman" w:cs="Times New Roman"/>
+        </w:rPr>
+      </w:pPr>
+      <w:r>
+        <w:rPr>
+          <w:rFonts w:ascii="Times New Roman" w:hAnsi="Times New Roman" w:cs="Times New Roman"/>
+        </w:rPr>
         <w:t xml:space="preserve">Password validation uses </w:t>
       </w:r>
       <w:proofErr w:type="spellStart"/>
@@ -365,11 +473,21 @@
         </w:rPr>
         <w:t>.</w:t>
       </w:r>
-      <w:r>
-        <w:rPr>
-          <w:rFonts w:ascii="Times New Roman" w:hAnsi="Times New Roman" w:cs="Times New Roman"/>
-        </w:rPr>
-        <w:br/>
+    </w:p>
+    <w:p>
+      <w:pPr>
+        <w:adjustRightInd w:val="0"/>
+        <w:snapToGrid w:val="0"/>
+        <w:spacing w:line="300" w:lineRule="exact"/>
+        <w:ind w:left="426"/>
+        <w:rPr>
+          <w:rFonts w:ascii="Times New Roman" w:hAnsi="Times New Roman" w:cs="Times New Roman"/>
+        </w:rPr>
+      </w:pPr>
+      <w:r>
+        <w:rPr>
+          <w:rFonts w:ascii="Times New Roman" w:hAnsi="Times New Roman" w:cs="Times New Roman"/>
+        </w:rPr>
         <w:t>If authentication succeeds, the backend returns the user’s role and related information.</w:t>
       </w:r>
     </w:p>
@@ -383,6 +501,9 @@
           <w:tab w:val="clear" w:pos="720"/>
           <w:tab w:val="num" w:pos="426"/>
         </w:tabs>
+        <w:adjustRightInd w:val="0"/>
+        <w:snapToGrid w:val="0"/>
+        <w:spacing w:line="300" w:lineRule="exact"/>
         <w:ind w:left="426"/>
         <w:rPr>
           <w:rFonts w:ascii="Times New Roman" w:hAnsi="Times New Roman" w:cs="Times New Roman"/>
@@ -404,9 +525,14 @@
           <w:numId w:val="16"/>
         </w:numPr>
         <w:tabs>
-          <w:tab w:val="num" w:pos="426"/>
-        </w:tabs>
-        <w:ind w:left="426"/>
+          <w:tab w:val="clear" w:pos="1440"/>
+          <w:tab w:val="num" w:pos="851"/>
+          <w:tab w:val="num" w:pos="1560"/>
+        </w:tabs>
+        <w:adjustRightInd w:val="0"/>
+        <w:snapToGrid w:val="0"/>
+        <w:spacing w:line="300" w:lineRule="exact"/>
+        <w:ind w:left="851"/>
         <w:rPr>
           <w:rFonts w:ascii="Times New Roman" w:hAnsi="Times New Roman" w:cs="Times New Roman"/>
         </w:rPr>
@@ -433,9 +559,14 @@
           <w:numId w:val="16"/>
         </w:numPr>
         <w:tabs>
-          <w:tab w:val="num" w:pos="426"/>
-        </w:tabs>
-        <w:ind w:left="426"/>
+          <w:tab w:val="clear" w:pos="1440"/>
+          <w:tab w:val="num" w:pos="851"/>
+          <w:tab w:val="num" w:pos="1560"/>
+        </w:tabs>
+        <w:adjustRightInd w:val="0"/>
+        <w:snapToGrid w:val="0"/>
+        <w:spacing w:line="300" w:lineRule="exact"/>
+        <w:ind w:left="851"/>
         <w:rPr>
           <w:rFonts w:ascii="Times New Roman" w:hAnsi="Times New Roman" w:cs="Times New Roman"/>
         </w:rPr>
@@ -462,9 +593,14 @@
           <w:numId w:val="16"/>
         </w:numPr>
         <w:tabs>
-          <w:tab w:val="num" w:pos="426"/>
-        </w:tabs>
-        <w:ind w:left="426"/>
+          <w:tab w:val="clear" w:pos="1440"/>
+          <w:tab w:val="num" w:pos="851"/>
+          <w:tab w:val="num" w:pos="1560"/>
+        </w:tabs>
+        <w:adjustRightInd w:val="0"/>
+        <w:snapToGrid w:val="0"/>
+        <w:spacing w:line="300" w:lineRule="exact"/>
+        <w:ind w:left="851"/>
         <w:rPr>
           <w:rFonts w:ascii="Times New Roman" w:hAnsi="Times New Roman" w:cs="Times New Roman"/>
         </w:rPr>
@@ -481,7 +617,23 @@
           <w:i/>
           <w:iCs/>
         </w:rPr>
-        <w:t>Browser default: “Please fill in this field.”</w:t>
+        <w:t>Browser default: “</w:t>
+      </w:r>
+      <w:r>
+        <w:rPr>
+          <w:rFonts w:ascii="Times New Roman" w:hAnsi="Times New Roman" w:cs="Times New Roman"/>
+          <w:i/>
+          <w:iCs/>
+        </w:rPr>
+        <w:t>Please fill out this field.</w:t>
+      </w:r>
+      <w:r>
+        <w:rPr>
+          <w:rFonts w:ascii="Times New Roman" w:hAnsi="Times New Roman" w:cs="Times New Roman"/>
+          <w:i/>
+          <w:iCs/>
+        </w:rPr>
+        <w:t>”</w:t>
       </w:r>
       <w:r>
         <w:rPr>
@@ -509,6 +661,9 @@
           <w:tab w:val="num" w:pos="426"/>
           <w:tab w:val="num" w:pos="1440"/>
         </w:tabs>
+        <w:adjustRightInd w:val="0"/>
+        <w:snapToGrid w:val="0"/>
+        <w:spacing w:line="300" w:lineRule="exact"/>
         <w:ind w:left="426"/>
         <w:rPr>
           <w:rFonts w:ascii="Times New Roman" w:hAnsi="Times New Roman" w:cs="Times New Roman" w:hint="eastAsia"/>
@@ -531,10 +686,10 @@
           <w:ilvl w:val="1"/>
           <w:numId w:val="16"/>
         </w:numPr>
-        <w:tabs>
-          <w:tab w:val="num" w:pos="426"/>
-        </w:tabs>
-        <w:ind w:left="426"/>
+        <w:adjustRightInd w:val="0"/>
+        <w:snapToGrid w:val="0"/>
+        <w:spacing w:line="300" w:lineRule="exact"/>
+        <w:ind w:left="851"/>
         <w:rPr>
           <w:rFonts w:ascii="Times New Roman" w:hAnsi="Times New Roman" w:cs="Times New Roman" w:hint="eastAsia"/>
         </w:rPr>
@@ -566,10 +721,10 @@
           <w:ilvl w:val="1"/>
           <w:numId w:val="16"/>
         </w:numPr>
-        <w:tabs>
-          <w:tab w:val="num" w:pos="426"/>
-        </w:tabs>
-        <w:ind w:left="426"/>
+        <w:adjustRightInd w:val="0"/>
+        <w:snapToGrid w:val="0"/>
+        <w:spacing w:line="300" w:lineRule="exact"/>
+        <w:ind w:left="851"/>
         <w:rPr>
           <w:rFonts w:ascii="Times New Roman" w:hAnsi="Times New Roman" w:cs="Times New Roman"/>
         </w:rPr>
@@ -587,10 +742,10 @@
           <w:ilvl w:val="1"/>
           <w:numId w:val="16"/>
         </w:numPr>
-        <w:tabs>
-          <w:tab w:val="num" w:pos="426"/>
-        </w:tabs>
-        <w:ind w:left="426"/>
+        <w:adjustRightInd w:val="0"/>
+        <w:snapToGrid w:val="0"/>
+        <w:spacing w:line="300" w:lineRule="exact"/>
+        <w:ind w:left="851"/>
         <w:rPr>
           <w:rFonts w:ascii="Times New Roman" w:hAnsi="Times New Roman" w:cs="Times New Roman" w:hint="eastAsia"/>
           <w:b/>
@@ -651,23 +806,7 @@
           <w:b/>
           <w:bCs/>
         </w:rPr>
-        <w:t>ll PASSWORD has already been HASHED.</w:t>
-      </w:r>
-    </w:p>
-    <w:p>
-      <w:pPr>
-        <w:rPr>
-          <w:rFonts w:ascii="Times New Roman" w:hAnsi="Times New Roman" w:cs="Times New Roman" w:hint="eastAsia"/>
-        </w:rPr>
-      </w:pPr>
-      <w:r>
-        <w:rPr>
-          <w:rFonts w:ascii="Times New Roman" w:hAnsi="Times New Roman" w:cs="Times New Roman"/>
-          <w:b/>
-          <w:bCs/>
-        </w:rPr>
-        <w:lastRenderedPageBreak/>
-        <w:t>Code Reference</w:t>
+        <w:t>ll PASSWORD</w:t>
       </w:r>
       <w:r>
         <w:rPr>
@@ -675,83 +814,48 @@
           <w:b/>
           <w:bCs/>
         </w:rPr>
-        <w:t xml:space="preserve">: </w:t>
-      </w:r>
-      <w:r>
-        <w:rPr>
-          <w:rFonts w:ascii="Times New Roman" w:hAnsi="Times New Roman" w:cs="Times New Roman"/>
-        </w:rPr>
-        <w:t xml:space="preserve">Backend: app.py </w:t>
+        <w:t>s</w:t>
       </w:r>
       <w:r>
         <w:rPr>
           <w:rFonts w:ascii="Times New Roman" w:hAnsi="Times New Roman" w:cs="Times New Roman" w:hint="eastAsia"/>
-        </w:rPr>
-        <w:t xml:space="preserve">-- </w:t>
-      </w:r>
-      <w:r>
-        <w:rPr>
-          <w:rFonts w:ascii="Times New Roman" w:hAnsi="Times New Roman" w:cs="Times New Roman"/>
-        </w:rPr>
-        <w:t>/login route</w:t>
-      </w:r>
-      <w:r>
-        <w:rPr>
-          <w:rFonts w:ascii="Times New Roman" w:hAnsi="Times New Roman" w:cs="Times New Roman" w:hint="eastAsia"/>
-        </w:rPr>
-        <w:t xml:space="preserve">; </w:t>
-      </w:r>
-      <w:r>
-        <w:rPr>
-          <w:rFonts w:ascii="Times New Roman" w:hAnsi="Times New Roman" w:cs="Times New Roman"/>
-        </w:rPr>
-        <w:t>Frontend: script.js</w:t>
-      </w:r>
-      <w:r>
-        <w:rPr>
-          <w:rFonts w:ascii="Times New Roman" w:hAnsi="Times New Roman" w:cs="Times New Roman" w:hint="eastAsia"/>
-        </w:rPr>
-        <w:t xml:space="preserve"> -- /</w:t>
-      </w:r>
-      <w:proofErr w:type="spellStart"/>
-      <w:r>
-        <w:rPr>
-          <w:rFonts w:ascii="Times New Roman" w:hAnsi="Times New Roman" w:cs="Times New Roman"/>
-        </w:rPr>
-        <w:t>handleLogin</w:t>
-      </w:r>
-      <w:proofErr w:type="spellEnd"/>
-      <w:r>
-        <w:rPr>
-          <w:rFonts w:ascii="Times New Roman" w:hAnsi="Times New Roman" w:cs="Times New Roman"/>
-        </w:rPr>
-        <w:t>(event)</w:t>
-      </w:r>
-    </w:p>
-    <w:p>
-      <w:pPr>
-        <w:rPr>
-          <w:rFonts w:ascii="Times New Roman" w:hAnsi="Times New Roman" w:cs="Times New Roman"/>
           <w:b/>
           <w:bCs/>
         </w:rPr>
-      </w:pPr>
-      <w:r>
-        <w:rPr>
-          <w:rFonts w:ascii="Times New Roman" w:hAnsi="Times New Roman" w:cs="Times New Roman"/>
+        <w:t xml:space="preserve"> ha</w:t>
+      </w:r>
+      <w:r>
+        <w:rPr>
+          <w:rFonts w:ascii="Times New Roman" w:hAnsi="Times New Roman" w:cs="Times New Roman" w:hint="eastAsia"/>
           <w:b/>
           <w:bCs/>
         </w:rPr>
-        <w:t>2.2 Student Module</w:t>
-      </w:r>
-    </w:p>
-    <w:p>
-      <w:pPr>
-        <w:rPr>
-          <w:rFonts w:ascii="Times New Roman" w:hAnsi="Times New Roman" w:cs="Times New Roman"/>
+        <w:t>ve</w:t>
+      </w:r>
+      <w:r>
+        <w:rPr>
+          <w:rFonts w:ascii="Times New Roman" w:hAnsi="Times New Roman" w:cs="Times New Roman" w:hint="eastAsia"/>
           <w:b/>
           <w:bCs/>
         </w:rPr>
+        <w:t xml:space="preserve"> already been HASHED.</w:t>
+      </w:r>
+    </w:p>
+    <w:p>
+      <w:pPr>
+        <w:pStyle w:val="a9"/>
+        <w:numPr>
+          <w:ilvl w:val="0"/>
+          <w:numId w:val="36"/>
+        </w:numPr>
+        <w:adjustRightInd w:val="0"/>
+        <w:snapToGrid w:val="0"/>
+        <w:spacing w:line="300" w:lineRule="exact"/>
+        <w:ind w:left="426"/>
+        <w:contextualSpacing w:val="0"/>
+        <w:rPr>
+          <w:rFonts w:ascii="Times New Roman" w:hAnsi="Times New Roman" w:cs="Times New Roman" w:hint="eastAsia"/>
+        </w:rPr>
       </w:pPr>
       <w:r>
         <w:rPr>
@@ -759,6 +863,105 @@
           <w:b/>
           <w:bCs/>
         </w:rPr>
+        <w:t>Code Reference</w:t>
+      </w:r>
+      <w:r>
+        <w:rPr>
+          <w:rFonts w:ascii="Times New Roman" w:hAnsi="Times New Roman" w:cs="Times New Roman" w:hint="eastAsia"/>
+          <w:b/>
+          <w:bCs/>
+        </w:rPr>
+        <w:t xml:space="preserve">: </w:t>
+      </w:r>
+      <w:r>
+        <w:rPr>
+          <w:rFonts w:ascii="Times New Roman" w:hAnsi="Times New Roman" w:cs="Times New Roman"/>
+        </w:rPr>
+        <w:t xml:space="preserve">Backend: app.py </w:t>
+      </w:r>
+      <w:r>
+        <w:rPr>
+          <w:rFonts w:ascii="Times New Roman" w:hAnsi="Times New Roman" w:cs="Times New Roman" w:hint="eastAsia"/>
+        </w:rPr>
+        <w:t xml:space="preserve">-- </w:t>
+      </w:r>
+      <w:r>
+        <w:rPr>
+          <w:rFonts w:ascii="Times New Roman" w:hAnsi="Times New Roman" w:cs="Times New Roman"/>
+        </w:rPr>
+        <w:t>/login route</w:t>
+      </w:r>
+      <w:r>
+        <w:rPr>
+          <w:rFonts w:ascii="Times New Roman" w:hAnsi="Times New Roman" w:cs="Times New Roman" w:hint="eastAsia"/>
+        </w:rPr>
+        <w:t xml:space="preserve">; </w:t>
+      </w:r>
+      <w:r>
+        <w:rPr>
+          <w:rFonts w:ascii="Times New Roman" w:hAnsi="Times New Roman" w:cs="Times New Roman"/>
+        </w:rPr>
+        <w:t>Frontend: script.js</w:t>
+      </w:r>
+      <w:r>
+        <w:rPr>
+          <w:rFonts w:ascii="Times New Roman" w:hAnsi="Times New Roman" w:cs="Times New Roman" w:hint="eastAsia"/>
+        </w:rPr>
+        <w:t xml:space="preserve"> -- /</w:t>
+      </w:r>
+      <w:proofErr w:type="spellStart"/>
+      <w:r>
+        <w:rPr>
+          <w:rFonts w:ascii="Times New Roman" w:hAnsi="Times New Roman" w:cs="Times New Roman"/>
+        </w:rPr>
+        <w:t>handleLogin</w:t>
+      </w:r>
+      <w:proofErr w:type="spellEnd"/>
+      <w:r>
+        <w:rPr>
+          <w:rFonts w:ascii="Times New Roman" w:hAnsi="Times New Roman" w:cs="Times New Roman"/>
+        </w:rPr>
+        <w:t>(event)</w:t>
+      </w:r>
+    </w:p>
+    <w:p>
+      <w:pPr>
+        <w:adjustRightInd w:val="0"/>
+        <w:snapToGrid w:val="0"/>
+        <w:spacing w:line="300" w:lineRule="exact"/>
+        <w:rPr>
+          <w:rFonts w:ascii="Times New Roman" w:hAnsi="Times New Roman" w:cs="Times New Roman"/>
+          <w:b/>
+          <w:bCs/>
+        </w:rPr>
+      </w:pPr>
+      <w:r>
+        <w:rPr>
+          <w:rFonts w:ascii="Times New Roman" w:hAnsi="Times New Roman" w:cs="Times New Roman"/>
+          <w:b/>
+          <w:bCs/>
+        </w:rPr>
+        <w:t>2.2 Student Module</w:t>
+      </w:r>
+    </w:p>
+    <w:p>
+      <w:pPr>
+        <w:adjustRightInd w:val="0"/>
+        <w:snapToGrid w:val="0"/>
+        <w:spacing w:line="300" w:lineRule="exact"/>
+        <w:rPr>
+          <w:rFonts w:ascii="Times New Roman" w:hAnsi="Times New Roman" w:cs="Times New Roman"/>
+          <w:b/>
+          <w:bCs/>
+        </w:rPr>
+      </w:pPr>
+      <w:r>
+        <w:rPr>
+          <w:rFonts w:ascii="Times New Roman" w:hAnsi="Times New Roman" w:cs="Times New Roman"/>
+          <w:b/>
+          <w:bCs/>
+        </w:rPr>
+        <w:lastRenderedPageBreak/>
         <w:t>A. View and Edit Personal Information</w:t>
       </w:r>
     </w:p>
@@ -768,6 +971,9 @@
           <w:ilvl w:val="0"/>
           <w:numId w:val="17"/>
         </w:numPr>
+        <w:adjustRightInd w:val="0"/>
+        <w:snapToGrid w:val="0"/>
+        <w:spacing w:line="300" w:lineRule="exact"/>
         <w:rPr>
           <w:rFonts w:ascii="Times New Roman" w:hAnsi="Times New Roman" w:cs="Times New Roman"/>
         </w:rPr>
@@ -835,6 +1041,9 @@
           <w:ilvl w:val="0"/>
           <w:numId w:val="17"/>
         </w:numPr>
+        <w:adjustRightInd w:val="0"/>
+        <w:snapToGrid w:val="0"/>
+        <w:spacing w:line="300" w:lineRule="exact"/>
         <w:rPr>
           <w:rFonts w:ascii="Times New Roman" w:hAnsi="Times New Roman" w:cs="Times New Roman"/>
         </w:rPr>
@@ -866,6 +1075,9 @@
           <w:ilvl w:val="0"/>
           <w:numId w:val="17"/>
         </w:numPr>
+        <w:adjustRightInd w:val="0"/>
+        <w:snapToGrid w:val="0"/>
+        <w:spacing w:line="300" w:lineRule="exact"/>
         <w:rPr>
           <w:rFonts w:ascii="Times New Roman" w:hAnsi="Times New Roman" w:cs="Times New Roman"/>
         </w:rPr>
@@ -883,6 +1095,9 @@
           <w:ilvl w:val="1"/>
           <w:numId w:val="17"/>
         </w:numPr>
+        <w:adjustRightInd w:val="0"/>
+        <w:snapToGrid w:val="0"/>
+        <w:spacing w:line="300" w:lineRule="exact"/>
         <w:rPr>
           <w:rFonts w:ascii="Times New Roman" w:hAnsi="Times New Roman" w:cs="Times New Roman"/>
         </w:rPr>
@@ -900,6 +1115,9 @@
           <w:ilvl w:val="1"/>
           <w:numId w:val="17"/>
         </w:numPr>
+        <w:adjustRightInd w:val="0"/>
+        <w:snapToGrid w:val="0"/>
+        <w:spacing w:line="300" w:lineRule="exact"/>
         <w:rPr>
           <w:rFonts w:ascii="Times New Roman" w:hAnsi="Times New Roman" w:cs="Times New Roman"/>
         </w:rPr>
@@ -947,6 +1165,9 @@
           <w:ilvl w:val="1"/>
           <w:numId w:val="17"/>
         </w:numPr>
+        <w:adjustRightInd w:val="0"/>
+        <w:snapToGrid w:val="0"/>
+        <w:spacing w:line="300" w:lineRule="exact"/>
         <w:rPr>
           <w:rFonts w:ascii="Times New Roman" w:hAnsi="Times New Roman" w:cs="Times New Roman"/>
         </w:rPr>
@@ -972,6 +1193,9 @@
           <w:ilvl w:val="1"/>
           <w:numId w:val="17"/>
         </w:numPr>
+        <w:adjustRightInd w:val="0"/>
+        <w:snapToGrid w:val="0"/>
+        <w:spacing w:line="300" w:lineRule="exact"/>
         <w:rPr>
           <w:rFonts w:ascii="Times New Roman" w:hAnsi="Times New Roman" w:cs="Times New Roman"/>
         </w:rPr>
@@ -988,7 +1212,23 @@
           <w:i/>
           <w:iCs/>
         </w:rPr>
-        <w:t>“Please fill in this field.”</w:t>
+        <w:t>“</w:t>
+      </w:r>
+      <w:r>
+        <w:rPr>
+          <w:rFonts w:ascii="Times New Roman" w:hAnsi="Times New Roman" w:cs="Times New Roman"/>
+          <w:i/>
+          <w:iCs/>
+        </w:rPr>
+        <w:t>Please fill out this field.</w:t>
+      </w:r>
+      <w:r>
+        <w:rPr>
+          <w:rFonts w:ascii="Times New Roman" w:hAnsi="Times New Roman" w:cs="Times New Roman"/>
+          <w:i/>
+          <w:iCs/>
+        </w:rPr>
+        <w:t>”</w:t>
       </w:r>
     </w:p>
     <w:p>
@@ -997,6 +1237,9 @@
           <w:ilvl w:val="0"/>
           <w:numId w:val="17"/>
         </w:numPr>
+        <w:adjustRightInd w:val="0"/>
+        <w:snapToGrid w:val="0"/>
+        <w:spacing w:line="300" w:lineRule="exact"/>
         <w:rPr>
           <w:rFonts w:ascii="Times New Roman" w:hAnsi="Times New Roman" w:cs="Times New Roman"/>
         </w:rPr>
@@ -1016,6 +1259,9 @@
           <w:ilvl w:val="1"/>
           <w:numId w:val="17"/>
         </w:numPr>
+        <w:adjustRightInd w:val="0"/>
+        <w:snapToGrid w:val="0"/>
+        <w:spacing w:line="300" w:lineRule="exact"/>
         <w:rPr>
           <w:rFonts w:ascii="Times New Roman" w:hAnsi="Times New Roman" w:cs="Times New Roman"/>
         </w:rPr>
@@ -1083,6 +1329,9 @@
           <w:ilvl w:val="1"/>
           <w:numId w:val="17"/>
         </w:numPr>
+        <w:adjustRightInd w:val="0"/>
+        <w:snapToGrid w:val="0"/>
+        <w:spacing w:line="300" w:lineRule="exact"/>
         <w:rPr>
           <w:rFonts w:ascii="Times New Roman" w:hAnsi="Times New Roman" w:cs="Times New Roman"/>
         </w:rPr>
@@ -1100,6 +1349,9 @@
           <w:ilvl w:val="1"/>
           <w:numId w:val="17"/>
         </w:numPr>
+        <w:adjustRightInd w:val="0"/>
+        <w:snapToGrid w:val="0"/>
+        <w:spacing w:line="300" w:lineRule="exact"/>
         <w:rPr>
           <w:rFonts w:ascii="Times New Roman" w:hAnsi="Times New Roman" w:cs="Times New Roman"/>
         </w:rPr>
@@ -1113,6 +1365,19 @@
     </w:p>
     <w:p>
       <w:pPr>
+        <w:pStyle w:val="a9"/>
+        <w:numPr>
+          <w:ilvl w:val="0"/>
+          <w:numId w:val="35"/>
+        </w:numPr>
+        <w:tabs>
+          <w:tab w:val="clear" w:pos="720"/>
+        </w:tabs>
+        <w:adjustRightInd w:val="0"/>
+        <w:snapToGrid w:val="0"/>
+        <w:spacing w:line="300" w:lineRule="exact"/>
+        <w:ind w:left="426" w:hanging="426"/>
+        <w:contextualSpacing w:val="0"/>
         <w:rPr>
           <w:rFonts w:ascii="Times New Roman" w:hAnsi="Times New Roman" w:cs="Times New Roman"/>
         </w:rPr>
@@ -1152,6 +1417,19 @@
     </w:p>
     <w:p>
       <w:pPr>
+        <w:pStyle w:val="a9"/>
+        <w:numPr>
+          <w:ilvl w:val="0"/>
+          <w:numId w:val="35"/>
+        </w:numPr>
+        <w:tabs>
+          <w:tab w:val="clear" w:pos="720"/>
+        </w:tabs>
+        <w:adjustRightInd w:val="0"/>
+        <w:snapToGrid w:val="0"/>
+        <w:spacing w:line="300" w:lineRule="exact"/>
+        <w:ind w:left="426" w:hanging="426"/>
+        <w:contextualSpacing w:val="0"/>
         <w:rPr>
           <w:rFonts w:ascii="Times New Roman" w:hAnsi="Times New Roman" w:cs="Times New Roman"/>
         </w:rPr>
@@ -1211,6 +1489,9 @@
     </w:p>
     <w:p>
       <w:pPr>
+        <w:adjustRightInd w:val="0"/>
+        <w:snapToGrid w:val="0"/>
+        <w:spacing w:line="300" w:lineRule="exact"/>
         <w:rPr>
           <w:rFonts w:ascii="Times New Roman" w:hAnsi="Times New Roman" w:cs="Times New Roman"/>
           <w:b/>
@@ -1232,6 +1513,9 @@
           <w:ilvl w:val="0"/>
           <w:numId w:val="18"/>
         </w:numPr>
+        <w:adjustRightInd w:val="0"/>
+        <w:snapToGrid w:val="0"/>
+        <w:spacing w:line="300" w:lineRule="exact"/>
         <w:rPr>
           <w:rFonts w:ascii="Times New Roman" w:hAnsi="Times New Roman" w:cs="Times New Roman"/>
         </w:rPr>
@@ -1257,6 +1541,9 @@
           <w:ilvl w:val="1"/>
           <w:numId w:val="18"/>
         </w:numPr>
+        <w:adjustRightInd w:val="0"/>
+        <w:snapToGrid w:val="0"/>
+        <w:spacing w:line="300" w:lineRule="exact"/>
         <w:rPr>
           <w:rFonts w:ascii="Times New Roman" w:hAnsi="Times New Roman" w:cs="Times New Roman"/>
         </w:rPr>
@@ -1274,6 +1561,9 @@
           <w:ilvl w:val="1"/>
           <w:numId w:val="18"/>
         </w:numPr>
+        <w:adjustRightInd w:val="0"/>
+        <w:snapToGrid w:val="0"/>
+        <w:spacing w:line="300" w:lineRule="exact"/>
         <w:rPr>
           <w:rFonts w:ascii="Times New Roman" w:hAnsi="Times New Roman" w:cs="Times New Roman"/>
         </w:rPr>
@@ -1290,11 +1580,34 @@
         </w:rPr>
         <w:t xml:space="preserve"> </w:t>
       </w:r>
-      <w:r>
-        <w:rPr>
-          <w:rFonts w:ascii="Times New Roman" w:hAnsi="Times New Roman" w:cs="Times New Roman"/>
-        </w:rPr>
-        <w:t>Empty → “Please fill in this field.”</w:t>
+    </w:p>
+    <w:p>
+      <w:pPr>
+        <w:adjustRightInd w:val="0"/>
+        <w:snapToGrid w:val="0"/>
+        <w:spacing w:line="300" w:lineRule="exact"/>
+        <w:ind w:left="1440"/>
+        <w:rPr>
+          <w:rFonts w:ascii="Times New Roman" w:hAnsi="Times New Roman" w:cs="Times New Roman"/>
+        </w:rPr>
+      </w:pPr>
+      <w:r>
+        <w:rPr>
+          <w:rFonts w:ascii="Times New Roman" w:hAnsi="Times New Roman" w:cs="Times New Roman"/>
+        </w:rPr>
+        <w:t>Empty → “</w:t>
+      </w:r>
+      <w:r>
+        <w:rPr>
+          <w:rFonts w:ascii="Times New Roman" w:hAnsi="Times New Roman" w:cs="Times New Roman"/>
+        </w:rPr>
+        <w:t>Please fill out this field.</w:t>
+      </w:r>
+      <w:r>
+        <w:rPr>
+          <w:rFonts w:ascii="Times New Roman" w:hAnsi="Times New Roman" w:cs="Times New Roman"/>
+        </w:rPr>
+        <w:t>”</w:t>
       </w:r>
       <w:r>
         <w:rPr>
@@ -1325,63 +1638,69 @@
     </w:p>
     <w:p>
       <w:pPr>
-        <w:ind w:left="2520"/>
+        <w:adjustRightInd w:val="0"/>
+        <w:snapToGrid w:val="0"/>
+        <w:spacing w:line="300" w:lineRule="exact"/>
+        <w:ind w:left="1440"/>
+        <w:rPr>
+          <w:rFonts w:ascii="Times New Roman" w:hAnsi="Times New Roman" w:cs="Times New Roman"/>
+        </w:rPr>
+      </w:pPr>
+      <w:r>
+        <w:rPr>
+          <w:rFonts w:ascii="Times New Roman" w:hAnsi="Times New Roman" w:cs="Times New Roman"/>
+        </w:rPr>
+        <w:t>Decimal → “</w:t>
+      </w:r>
+      <w:r>
         <w:rPr>
           <w:rFonts w:ascii="Times New Roman" w:hAnsi="Times New Roman" w:cs="Times New Roman" w:hint="eastAsia"/>
         </w:rPr>
-      </w:pPr>
-      <w:r>
-        <w:rPr>
-          <w:rFonts w:ascii="Times New Roman" w:hAnsi="Times New Roman" w:cs="Times New Roman"/>
-        </w:rPr>
-        <w:t>Decimal → “</w:t>
+        <w:t>Please enter a valid value.</w:t>
+      </w:r>
+      <w:r>
+        <w:rPr>
+          <w:rFonts w:ascii="Times New Roman" w:hAnsi="Times New Roman" w:cs="Times New Roman"/>
+        </w:rPr>
+        <w:t>”</w:t>
       </w:r>
       <w:r>
         <w:rPr>
           <w:rFonts w:ascii="Times New Roman" w:hAnsi="Times New Roman" w:cs="Times New Roman" w:hint="eastAsia"/>
         </w:rPr>
-        <w:t>Please enter a valid value.</w:t>
-      </w:r>
-      <w:r>
-        <w:rPr>
-          <w:rFonts w:ascii="Times New Roman" w:hAnsi="Times New Roman" w:cs="Times New Roman"/>
-        </w:rPr>
-        <w:t>”</w:t>
+        <w:t xml:space="preserve"> </w:t>
+      </w:r>
+      <w:r>
+        <w:rPr>
+          <w:rFonts w:ascii="Times New Roman" w:hAnsi="Times New Roman" w:cs="Times New Roman"/>
+        </w:rPr>
+        <w:t>A</w:t>
       </w:r>
       <w:r>
         <w:rPr>
           <w:rFonts w:ascii="Times New Roman" w:hAnsi="Times New Roman" w:cs="Times New Roman" w:hint="eastAsia"/>
         </w:rPr>
-        <w:t xml:space="preserve"> </w:t>
-      </w:r>
-      <w:r>
-        <w:rPr>
-          <w:rFonts w:ascii="Times New Roman" w:hAnsi="Times New Roman" w:cs="Times New Roman"/>
-        </w:rPr>
-        <w:t>A</w:t>
+        <w:t xml:space="preserve">nd provide two </w:t>
       </w:r>
       <w:r>
         <w:rPr>
           <w:rFonts w:ascii="Times New Roman" w:hAnsi="Times New Roman" w:cs="Times New Roman" w:hint="eastAsia"/>
         </w:rPr>
-        <w:t xml:space="preserve">nd provide two </w:t>
+        <w:t>nearest valid values</w:t>
       </w:r>
       <w:r>
         <w:rPr>
           <w:rFonts w:ascii="Times New Roman" w:hAnsi="Times New Roman" w:cs="Times New Roman" w:hint="eastAsia"/>
         </w:rPr>
-        <w:t>nearest valid values</w:t>
-      </w:r>
-      <w:r>
-        <w:rPr>
-          <w:rFonts w:ascii="Times New Roman" w:hAnsi="Times New Roman" w:cs="Times New Roman" w:hint="eastAsia"/>
-        </w:rPr>
         <w:t>.</w:t>
       </w:r>
     </w:p>
     <w:p>
       <w:pPr>
-        <w:ind w:left="2160" w:firstLine="360"/>
+        <w:adjustRightInd w:val="0"/>
+        <w:snapToGrid w:val="0"/>
+        <w:spacing w:line="300" w:lineRule="exact"/>
+        <w:ind w:left="1440"/>
         <w:rPr>
           <w:rFonts w:ascii="Times New Roman" w:hAnsi="Times New Roman" w:cs="Times New Roman"/>
         </w:rPr>
@@ -1423,6 +1742,9 @@
           <w:ilvl w:val="1"/>
           <w:numId w:val="18"/>
         </w:numPr>
+        <w:adjustRightInd w:val="0"/>
+        <w:snapToGrid w:val="0"/>
+        <w:spacing w:line="300" w:lineRule="exact"/>
         <w:rPr>
           <w:rFonts w:ascii="Times New Roman" w:hAnsi="Times New Roman" w:cs="Times New Roman"/>
         </w:rPr>
@@ -1478,6 +1800,9 @@
           <w:ilvl w:val="0"/>
           <w:numId w:val="18"/>
         </w:numPr>
+        <w:adjustRightInd w:val="0"/>
+        <w:snapToGrid w:val="0"/>
+        <w:spacing w:line="300" w:lineRule="exact"/>
         <w:rPr>
           <w:rFonts w:ascii="Times New Roman" w:hAnsi="Times New Roman" w:cs="Times New Roman"/>
         </w:rPr>
@@ -1525,6 +1850,9 @@
     </w:p>
     <w:p>
       <w:pPr>
+        <w:adjustRightInd w:val="0"/>
+        <w:snapToGrid w:val="0"/>
+        <w:spacing w:line="300" w:lineRule="exact"/>
         <w:ind w:left="1980" w:firstLine="120"/>
         <w:rPr>
           <w:rFonts w:ascii="Times New Roman" w:hAnsi="Times New Roman" w:cs="Times New Roman"/>
@@ -1553,15 +1881,24 @@
     </w:p>
     <w:p>
       <w:pPr>
-        <w:rPr>
-          <w:rFonts w:ascii="Times New Roman" w:hAnsi="Times New Roman" w:cs="Times New Roman"/>
-        </w:rPr>
-      </w:pPr>
-      <w:r>
-        <w:rPr>
-          <w:rFonts w:ascii="Times New Roman" w:hAnsi="Times New Roman" w:cs="Times New Roman"/>
-        </w:rPr>
-        <w:lastRenderedPageBreak/>
+        <w:pStyle w:val="a9"/>
+        <w:numPr>
+          <w:ilvl w:val="0"/>
+          <w:numId w:val="31"/>
+        </w:numPr>
+        <w:adjustRightInd w:val="0"/>
+        <w:snapToGrid w:val="0"/>
+        <w:spacing w:line="300" w:lineRule="exact"/>
+        <w:ind w:left="426"/>
+        <w:contextualSpacing w:val="0"/>
+        <w:rPr>
+          <w:rFonts w:ascii="Times New Roman" w:hAnsi="Times New Roman" w:cs="Times New Roman"/>
+        </w:rPr>
+      </w:pPr>
+      <w:r>
+        <w:rPr>
+          <w:rFonts w:ascii="Times New Roman" w:hAnsi="Times New Roman" w:cs="Times New Roman"/>
+        </w:rPr>
         <w:t>Backend: app.py — /student/</w:t>
       </w:r>
       <w:proofErr w:type="spellStart"/>
@@ -1595,6 +1932,16 @@
     </w:p>
     <w:p>
       <w:pPr>
+        <w:pStyle w:val="a9"/>
+        <w:numPr>
+          <w:ilvl w:val="0"/>
+          <w:numId w:val="34"/>
+        </w:numPr>
+        <w:adjustRightInd w:val="0"/>
+        <w:snapToGrid w:val="0"/>
+        <w:spacing w:line="300" w:lineRule="exact"/>
+        <w:ind w:left="426"/>
+        <w:contextualSpacing w:val="0"/>
         <w:rPr>
           <w:rFonts w:ascii="Times New Roman" w:hAnsi="Times New Roman" w:cs="Times New Roman" w:hint="eastAsia"/>
         </w:rPr>
@@ -1644,6 +1991,9 @@
     </w:p>
     <w:p>
       <w:pPr>
+        <w:adjustRightInd w:val="0"/>
+        <w:snapToGrid w:val="0"/>
+        <w:spacing w:line="300" w:lineRule="exact"/>
         <w:rPr>
           <w:rFonts w:ascii="Times New Roman" w:hAnsi="Times New Roman" w:cs="Times New Roman"/>
           <w:b/>
@@ -1665,6 +2015,9 @@
           <w:ilvl w:val="0"/>
           <w:numId w:val="19"/>
         </w:numPr>
+        <w:adjustRightInd w:val="0"/>
+        <w:snapToGrid w:val="0"/>
+        <w:spacing w:line="300" w:lineRule="exact"/>
         <w:rPr>
           <w:rFonts w:ascii="Times New Roman" w:hAnsi="Times New Roman" w:cs="Times New Roman"/>
         </w:rPr>
@@ -1686,6 +2039,9 @@
     </w:p>
     <w:p>
       <w:pPr>
+        <w:adjustRightInd w:val="0"/>
+        <w:snapToGrid w:val="0"/>
+        <w:spacing w:line="300" w:lineRule="exact"/>
         <w:ind w:left="720"/>
         <w:rPr>
           <w:rFonts w:ascii="Times New Roman" w:hAnsi="Times New Roman" w:cs="Times New Roman"/>
@@ -1720,6 +2076,9 @@
     </w:p>
     <w:p>
       <w:pPr>
+        <w:adjustRightInd w:val="0"/>
+        <w:snapToGrid w:val="0"/>
+        <w:spacing w:line="300" w:lineRule="exact"/>
         <w:ind w:left="720"/>
         <w:rPr>
           <w:rFonts w:ascii="Times New Roman" w:hAnsi="Times New Roman" w:cs="Times New Roman"/>
@@ -1738,6 +2097,9 @@
           <w:ilvl w:val="0"/>
           <w:numId w:val="19"/>
         </w:numPr>
+        <w:adjustRightInd w:val="0"/>
+        <w:snapToGrid w:val="0"/>
+        <w:spacing w:line="300" w:lineRule="exact"/>
         <w:rPr>
           <w:rFonts w:ascii="Times New Roman" w:hAnsi="Times New Roman" w:cs="Times New Roman"/>
         </w:rPr>
@@ -1748,6 +2110,7 @@
           <w:b/>
           <w:bCs/>
         </w:rPr>
+        <w:lastRenderedPageBreak/>
         <w:t>Gender-based Filtering</w:t>
       </w:r>
       <w:r>
@@ -1783,6 +2146,9 @@
     </w:p>
     <w:p>
       <w:pPr>
+        <w:adjustRightInd w:val="0"/>
+        <w:snapToGrid w:val="0"/>
+        <w:spacing w:line="300" w:lineRule="exact"/>
         <w:ind w:left="720"/>
         <w:rPr>
           <w:rFonts w:ascii="Times New Roman" w:hAnsi="Times New Roman" w:cs="Times New Roman"/>
@@ -1803,6 +2169,9 @@
           <w:ilvl w:val="0"/>
           <w:numId w:val="19"/>
         </w:numPr>
+        <w:adjustRightInd w:val="0"/>
+        <w:snapToGrid w:val="0"/>
+        <w:spacing w:line="300" w:lineRule="exact"/>
         <w:rPr>
           <w:rFonts w:ascii="Times New Roman" w:hAnsi="Times New Roman" w:cs="Times New Roman"/>
         </w:rPr>
@@ -1836,6 +2205,9 @@
     </w:p>
     <w:p>
       <w:pPr>
+        <w:adjustRightInd w:val="0"/>
+        <w:snapToGrid w:val="0"/>
+        <w:spacing w:line="300" w:lineRule="exact"/>
         <w:ind w:left="2520" w:firstLine="420"/>
         <w:rPr>
           <w:rFonts w:ascii="Times New Roman" w:hAnsi="Times New Roman" w:cs="Times New Roman"/>
@@ -1854,6 +2226,9 @@
           <w:ilvl w:val="0"/>
           <w:numId w:val="19"/>
         </w:numPr>
+        <w:adjustRightInd w:val="0"/>
+        <w:snapToGrid w:val="0"/>
+        <w:spacing w:line="300" w:lineRule="exact"/>
         <w:rPr>
           <w:rFonts w:ascii="Times New Roman" w:hAnsi="Times New Roman" w:cs="Times New Roman"/>
         </w:rPr>
@@ -1878,6 +2253,17 @@
         </w:rPr>
         <w:t xml:space="preserve"> </w:t>
       </w:r>
+    </w:p>
+    <w:p>
+      <w:pPr>
+        <w:adjustRightInd w:val="0"/>
+        <w:snapToGrid w:val="0"/>
+        <w:spacing w:line="300" w:lineRule="exact"/>
+        <w:ind w:left="720"/>
+        <w:rPr>
+          <w:rFonts w:ascii="Times New Roman" w:hAnsi="Times New Roman" w:cs="Times New Roman"/>
+        </w:rPr>
+      </w:pPr>
       <w:r>
         <w:rPr>
           <w:rFonts w:ascii="Times New Roman" w:hAnsi="Times New Roman" w:cs="Times New Roman"/>
@@ -1901,7 +2287,10 @@
     </w:p>
     <w:p>
       <w:pPr>
-        <w:ind w:left="1680"/>
+        <w:adjustRightInd w:val="0"/>
+        <w:snapToGrid w:val="0"/>
+        <w:spacing w:line="300" w:lineRule="exact"/>
+        <w:ind w:left="720"/>
         <w:rPr>
           <w:rFonts w:ascii="Times New Roman" w:hAnsi="Times New Roman" w:cs="Times New Roman"/>
         </w:rPr>
@@ -1929,6 +2318,16 @@
     </w:p>
     <w:p>
       <w:pPr>
+        <w:pStyle w:val="a9"/>
+        <w:numPr>
+          <w:ilvl w:val="0"/>
+          <w:numId w:val="30"/>
+        </w:numPr>
+        <w:adjustRightInd w:val="0"/>
+        <w:snapToGrid w:val="0"/>
+        <w:spacing w:line="300" w:lineRule="exact"/>
+        <w:ind w:left="426"/>
+        <w:contextualSpacing w:val="0"/>
         <w:rPr>
           <w:rFonts w:ascii="Times New Roman" w:hAnsi="Times New Roman" w:cs="Times New Roman"/>
         </w:rPr>
@@ -2002,6 +2401,9 @@
     </w:p>
     <w:p>
       <w:pPr>
+        <w:adjustRightInd w:val="0"/>
+        <w:snapToGrid w:val="0"/>
+        <w:spacing w:line="300" w:lineRule="exact"/>
         <w:rPr>
           <w:rFonts w:ascii="Times New Roman" w:hAnsi="Times New Roman" w:cs="Times New Roman"/>
           <w:b/>
@@ -2023,6 +2425,9 @@
           <w:ilvl w:val="0"/>
           <w:numId w:val="20"/>
         </w:numPr>
+        <w:adjustRightInd w:val="0"/>
+        <w:snapToGrid w:val="0"/>
+        <w:spacing w:line="300" w:lineRule="exact"/>
         <w:rPr>
           <w:rFonts w:ascii="Times New Roman" w:hAnsi="Times New Roman" w:cs="Times New Roman"/>
         </w:rPr>
@@ -2040,6 +2445,9 @@
           <w:ilvl w:val="0"/>
           <w:numId w:val="20"/>
         </w:numPr>
+        <w:adjustRightInd w:val="0"/>
+        <w:snapToGrid w:val="0"/>
+        <w:spacing w:line="300" w:lineRule="exact"/>
         <w:rPr>
           <w:rFonts w:ascii="Times New Roman" w:hAnsi="Times New Roman" w:cs="Times New Roman"/>
         </w:rPr>
@@ -2057,6 +2465,9 @@
           <w:ilvl w:val="0"/>
           <w:numId w:val="20"/>
         </w:numPr>
+        <w:adjustRightInd w:val="0"/>
+        <w:snapToGrid w:val="0"/>
+        <w:spacing w:line="300" w:lineRule="exact"/>
         <w:rPr>
           <w:rFonts w:ascii="Times New Roman" w:hAnsi="Times New Roman" w:cs="Times New Roman"/>
         </w:rPr>
@@ -2078,6 +2489,16 @@
     </w:p>
     <w:p>
       <w:pPr>
+        <w:pStyle w:val="a9"/>
+        <w:numPr>
+          <w:ilvl w:val="0"/>
+          <w:numId w:val="30"/>
+        </w:numPr>
+        <w:adjustRightInd w:val="0"/>
+        <w:snapToGrid w:val="0"/>
+        <w:spacing w:line="300" w:lineRule="exact"/>
+        <w:ind w:left="426"/>
+        <w:contextualSpacing w:val="0"/>
         <w:rPr>
           <w:rFonts w:ascii="Times New Roman" w:hAnsi="Times New Roman" w:cs="Times New Roman" w:hint="eastAsia"/>
         </w:rPr>
@@ -2106,7 +2527,7 @@
         <w:rPr>
           <w:rFonts w:ascii="Times New Roman" w:hAnsi="Times New Roman" w:cs="Times New Roman"/>
         </w:rPr>
-        <w:t xml:space="preserve">Frontend: script_cur.js — </w:t>
+        <w:t xml:space="preserve">Frontend: script.js — </w:t>
       </w:r>
       <w:proofErr w:type="spellStart"/>
       <w:proofErr w:type="gramStart"/>
@@ -2114,7 +2535,7 @@
         <w:rPr>
           <w:rFonts w:ascii="Times New Roman" w:hAnsi="Times New Roman" w:cs="Times New Roman"/>
         </w:rPr>
-        <w:t>handleRepairSubmit</w:t>
+        <w:t>loadStudentRoom</w:t>
       </w:r>
       <w:proofErr w:type="spellEnd"/>
       <w:r>
@@ -2133,6 +2554,9 @@
     </w:p>
     <w:p>
       <w:pPr>
+        <w:adjustRightInd w:val="0"/>
+        <w:snapToGrid w:val="0"/>
+        <w:spacing w:line="300" w:lineRule="exact"/>
         <w:rPr>
           <w:rFonts w:ascii="Times New Roman" w:hAnsi="Times New Roman" w:cs="Times New Roman"/>
           <w:b/>
@@ -2154,6 +2578,9 @@
           <w:ilvl w:val="0"/>
           <w:numId w:val="21"/>
         </w:numPr>
+        <w:adjustRightInd w:val="0"/>
+        <w:snapToGrid w:val="0"/>
+        <w:spacing w:line="300" w:lineRule="exact"/>
         <w:rPr>
           <w:rFonts w:ascii="Times New Roman" w:hAnsi="Times New Roman" w:cs="Times New Roman"/>
         </w:rPr>
@@ -2183,6 +2610,9 @@
     </w:p>
     <w:p>
       <w:pPr>
+        <w:adjustRightInd w:val="0"/>
+        <w:snapToGrid w:val="0"/>
+        <w:spacing w:line="300" w:lineRule="exact"/>
         <w:ind w:left="720"/>
         <w:rPr>
           <w:rFonts w:ascii="Times New Roman" w:hAnsi="Times New Roman" w:cs="Times New Roman"/>
@@ -2225,6 +2655,9 @@
           <w:ilvl w:val="0"/>
           <w:numId w:val="21"/>
         </w:numPr>
+        <w:adjustRightInd w:val="0"/>
+        <w:snapToGrid w:val="0"/>
+        <w:spacing w:line="300" w:lineRule="exact"/>
         <w:rPr>
           <w:rFonts w:ascii="Times New Roman" w:hAnsi="Times New Roman" w:cs="Times New Roman"/>
         </w:rPr>
@@ -2244,6 +2677,9 @@
           <w:ilvl w:val="1"/>
           <w:numId w:val="21"/>
         </w:numPr>
+        <w:adjustRightInd w:val="0"/>
+        <w:snapToGrid w:val="0"/>
+        <w:spacing w:line="300" w:lineRule="exact"/>
         <w:rPr>
           <w:rFonts w:ascii="Times New Roman" w:hAnsi="Times New Roman" w:cs="Times New Roman"/>
         </w:rPr>
@@ -2269,6 +2705,9 @@
           <w:ilvl w:val="1"/>
           <w:numId w:val="21"/>
         </w:numPr>
+        <w:adjustRightInd w:val="0"/>
+        <w:snapToGrid w:val="0"/>
+        <w:spacing w:line="300" w:lineRule="exact"/>
         <w:rPr>
           <w:rFonts w:ascii="Times New Roman" w:hAnsi="Times New Roman" w:cs="Times New Roman"/>
         </w:rPr>
@@ -2294,6 +2733,9 @@
           <w:ilvl w:val="1"/>
           <w:numId w:val="21"/>
         </w:numPr>
+        <w:adjustRightInd w:val="0"/>
+        <w:snapToGrid w:val="0"/>
+        <w:spacing w:line="300" w:lineRule="exact"/>
         <w:rPr>
           <w:rFonts w:ascii="Times New Roman" w:hAnsi="Times New Roman" w:cs="Times New Roman"/>
         </w:rPr>
@@ -2319,6 +2761,9 @@
     </w:p>
     <w:p>
       <w:pPr>
+        <w:adjustRightInd w:val="0"/>
+        <w:snapToGrid w:val="0"/>
+        <w:spacing w:line="300" w:lineRule="exact"/>
         <w:ind w:left="2100" w:firstLine="420"/>
         <w:rPr>
           <w:rFonts w:ascii="Times New Roman" w:hAnsi="Times New Roman" w:cs="Times New Roman"/>
@@ -2337,15 +2782,17 @@
           <w:ilvl w:val="0"/>
           <w:numId w:val="21"/>
         </w:numPr>
-        <w:rPr>
-          <w:rFonts w:ascii="Times New Roman" w:hAnsi="Times New Roman" w:cs="Times New Roman"/>
-        </w:rPr>
-      </w:pPr>
-      <w:r>
-        <w:rPr>
-          <w:rFonts w:ascii="Times New Roman" w:hAnsi="Times New Roman" w:cs="Times New Roman"/>
-        </w:rPr>
-        <w:lastRenderedPageBreak/>
+        <w:adjustRightInd w:val="0"/>
+        <w:snapToGrid w:val="0"/>
+        <w:spacing w:line="300" w:lineRule="exact"/>
+        <w:rPr>
+          <w:rFonts w:ascii="Times New Roman" w:hAnsi="Times New Roman" w:cs="Times New Roman"/>
+        </w:rPr>
+      </w:pPr>
+      <w:r>
+        <w:rPr>
+          <w:rFonts w:ascii="Times New Roman" w:hAnsi="Times New Roman" w:cs="Times New Roman"/>
+        </w:rPr>
         <w:t>Once processed, the pending/</w:t>
       </w:r>
       <w:r>
@@ -2363,6 +2810,15 @@
     </w:p>
     <w:p>
       <w:pPr>
+        <w:pStyle w:val="a9"/>
+        <w:numPr>
+          <w:ilvl w:val="0"/>
+          <w:numId w:val="37"/>
+        </w:numPr>
+        <w:adjustRightInd w:val="0"/>
+        <w:snapToGrid w:val="0"/>
+        <w:spacing w:line="300" w:lineRule="exact"/>
+        <w:contextualSpacing w:val="0"/>
         <w:rPr>
           <w:rFonts w:ascii="Times New Roman" w:hAnsi="Times New Roman" w:cs="Times New Roman"/>
         </w:rPr>
@@ -2404,6 +2860,15 @@
     </w:p>
     <w:p>
       <w:pPr>
+        <w:pStyle w:val="a9"/>
+        <w:numPr>
+          <w:ilvl w:val="0"/>
+          <w:numId w:val="37"/>
+        </w:numPr>
+        <w:adjustRightInd w:val="0"/>
+        <w:snapToGrid w:val="0"/>
+        <w:spacing w:line="300" w:lineRule="exact"/>
+        <w:contextualSpacing w:val="0"/>
         <w:rPr>
           <w:rFonts w:ascii="Times New Roman" w:hAnsi="Times New Roman" w:cs="Times New Roman" w:hint="eastAsia"/>
         </w:rPr>
@@ -2439,6 +2904,9 @@
     </w:p>
     <w:p>
       <w:pPr>
+        <w:adjustRightInd w:val="0"/>
+        <w:snapToGrid w:val="0"/>
+        <w:spacing w:line="300" w:lineRule="exact"/>
         <w:rPr>
           <w:rFonts w:ascii="Times New Roman" w:hAnsi="Times New Roman" w:cs="Times New Roman"/>
           <w:b/>
@@ -2460,6 +2928,9 @@
           <w:ilvl w:val="0"/>
           <w:numId w:val="22"/>
         </w:numPr>
+        <w:adjustRightInd w:val="0"/>
+        <w:snapToGrid w:val="0"/>
+        <w:spacing w:line="300" w:lineRule="exact"/>
         <w:rPr>
           <w:rFonts w:ascii="Times New Roman" w:hAnsi="Times New Roman" w:cs="Times New Roman"/>
         </w:rPr>
@@ -2472,11 +2943,21 @@
         </w:rPr>
         <w:t>View Tutor Information</w:t>
       </w:r>
-      <w:r>
-        <w:rPr>
-          <w:rFonts w:ascii="Times New Roman" w:hAnsi="Times New Roman" w:cs="Times New Roman"/>
-        </w:rPr>
-        <w:br/>
+    </w:p>
+    <w:p>
+      <w:pPr>
+        <w:adjustRightInd w:val="0"/>
+        <w:snapToGrid w:val="0"/>
+        <w:spacing w:line="300" w:lineRule="exact"/>
+        <w:ind w:left="720"/>
+        <w:rPr>
+          <w:rFonts w:ascii="Times New Roman" w:hAnsi="Times New Roman" w:cs="Times New Roman"/>
+        </w:rPr>
+      </w:pPr>
+      <w:r>
+        <w:rPr>
+          <w:rFonts w:ascii="Times New Roman" w:hAnsi="Times New Roman" w:cs="Times New Roman"/>
+        </w:rPr>
         <w:t>Displays all tutors under the same building, sorted by floor.</w:t>
       </w:r>
       <w:r>
@@ -2498,6 +2979,9 @@
           <w:ilvl w:val="0"/>
           <w:numId w:val="22"/>
         </w:numPr>
+        <w:adjustRightInd w:val="0"/>
+        <w:snapToGrid w:val="0"/>
+        <w:spacing w:line="300" w:lineRule="exact"/>
         <w:rPr>
           <w:rFonts w:ascii="Times New Roman" w:hAnsi="Times New Roman" w:cs="Times New Roman"/>
         </w:rPr>
@@ -2510,11 +2994,21 @@
         </w:rPr>
         <w:t>View All Students in the Building</w:t>
       </w:r>
-      <w:r>
-        <w:rPr>
-          <w:rFonts w:ascii="Times New Roman" w:hAnsi="Times New Roman" w:cs="Times New Roman"/>
-        </w:rPr>
-        <w:br/>
+    </w:p>
+    <w:p>
+      <w:pPr>
+        <w:adjustRightInd w:val="0"/>
+        <w:snapToGrid w:val="0"/>
+        <w:spacing w:line="300" w:lineRule="exact"/>
+        <w:ind w:left="720"/>
+        <w:rPr>
+          <w:rFonts w:ascii="Times New Roman" w:hAnsi="Times New Roman" w:cs="Times New Roman"/>
+        </w:rPr>
+      </w:pPr>
+      <w:r>
+        <w:rPr>
+          <w:rFonts w:ascii="Times New Roman" w:hAnsi="Times New Roman" w:cs="Times New Roman"/>
+        </w:rPr>
         <w:t xml:space="preserve">Sorted by </w:t>
       </w:r>
       <w:proofErr w:type="spellStart"/>
@@ -2564,6 +3058,9 @@
           <w:ilvl w:val="0"/>
           <w:numId w:val="22"/>
         </w:numPr>
+        <w:adjustRightInd w:val="0"/>
+        <w:snapToGrid w:val="0"/>
+        <w:spacing w:line="300" w:lineRule="exact"/>
         <w:rPr>
           <w:rFonts w:ascii="Times New Roman" w:hAnsi="Times New Roman" w:cs="Times New Roman"/>
         </w:rPr>
@@ -2576,11 +3073,22 @@
         </w:rPr>
         <w:t>View Dormitory Status</w:t>
       </w:r>
-      <w:r>
-        <w:rPr>
-          <w:rFonts w:ascii="Times New Roman" w:hAnsi="Times New Roman" w:cs="Times New Roman"/>
-        </w:rPr>
-        <w:br/>
+    </w:p>
+    <w:p>
+      <w:pPr>
+        <w:adjustRightInd w:val="0"/>
+        <w:snapToGrid w:val="0"/>
+        <w:spacing w:line="300" w:lineRule="exact"/>
+        <w:ind w:left="720"/>
+        <w:rPr>
+          <w:rFonts w:ascii="Times New Roman" w:hAnsi="Times New Roman" w:cs="Times New Roman"/>
+        </w:rPr>
+      </w:pPr>
+      <w:r>
+        <w:rPr>
+          <w:rFonts w:ascii="Times New Roman" w:hAnsi="Times New Roman" w:cs="Times New Roman"/>
+        </w:rPr>
+        <w:lastRenderedPageBreak/>
         <w:t>Displays each room’s total beds, occupied beds, available beds, and electricity balance.</w:t>
       </w:r>
     </w:p>
@@ -2590,6 +3098,9 @@
           <w:ilvl w:val="1"/>
           <w:numId w:val="22"/>
         </w:numPr>
+        <w:adjustRightInd w:val="0"/>
+        <w:snapToGrid w:val="0"/>
+        <w:spacing w:line="300" w:lineRule="exact"/>
         <w:rPr>
           <w:rFonts w:ascii="Times New Roman" w:hAnsi="Times New Roman" w:cs="Times New Roman"/>
         </w:rPr>
@@ -2625,6 +3136,9 @@
           <w:ilvl w:val="0"/>
           <w:numId w:val="22"/>
         </w:numPr>
+        <w:adjustRightInd w:val="0"/>
+        <w:snapToGrid w:val="0"/>
+        <w:spacing w:line="300" w:lineRule="exact"/>
         <w:rPr>
           <w:rFonts w:ascii="Times New Roman" w:hAnsi="Times New Roman" w:cs="Times New Roman"/>
         </w:rPr>
@@ -2637,11 +3151,21 @@
         </w:rPr>
         <w:t>Process Adjustment Requests</w:t>
       </w:r>
-      <w:r>
-        <w:rPr>
-          <w:rFonts w:ascii="Times New Roman" w:hAnsi="Times New Roman" w:cs="Times New Roman"/>
-        </w:rPr>
-        <w:br/>
+    </w:p>
+    <w:p>
+      <w:pPr>
+        <w:adjustRightInd w:val="0"/>
+        <w:snapToGrid w:val="0"/>
+        <w:spacing w:line="300" w:lineRule="exact"/>
+        <w:ind w:left="720"/>
+        <w:rPr>
+          <w:rFonts w:ascii="Times New Roman" w:hAnsi="Times New Roman" w:cs="Times New Roman"/>
+        </w:rPr>
+      </w:pPr>
+      <w:r>
+        <w:rPr>
+          <w:rFonts w:ascii="Times New Roman" w:hAnsi="Times New Roman" w:cs="Times New Roman"/>
+        </w:rPr>
         <w:t>GET /warden/</w:t>
       </w:r>
       <w:proofErr w:type="spellStart"/>
@@ -2667,6 +3191,9 @@
     </w:p>
     <w:p>
       <w:pPr>
+        <w:adjustRightInd w:val="0"/>
+        <w:snapToGrid w:val="0"/>
+        <w:spacing w:line="300" w:lineRule="exact"/>
         <w:ind w:left="720"/>
         <w:rPr>
           <w:rFonts w:ascii="Times New Roman" w:hAnsi="Times New Roman" w:cs="Times New Roman"/>
@@ -2695,6 +3222,9 @@
     </w:p>
     <w:p>
       <w:pPr>
+        <w:adjustRightInd w:val="0"/>
+        <w:snapToGrid w:val="0"/>
+        <w:spacing w:line="300" w:lineRule="exact"/>
         <w:rPr>
           <w:rFonts w:ascii="Times New Roman" w:hAnsi="Times New Roman" w:cs="Times New Roman"/>
         </w:rPr>
@@ -2738,6 +3268,9 @@
     </w:p>
     <w:p>
       <w:pPr>
+        <w:adjustRightInd w:val="0"/>
+        <w:snapToGrid w:val="0"/>
+        <w:spacing w:line="300" w:lineRule="exact"/>
         <w:ind w:left="1260" w:firstLine="420"/>
         <w:rPr>
           <w:rFonts w:ascii="Times New Roman" w:hAnsi="Times New Roman" w:cs="Times New Roman" w:hint="eastAsia"/>
@@ -2770,6 +3303,9 @@
     </w:p>
     <w:p>
       <w:pPr>
+        <w:adjustRightInd w:val="0"/>
+        <w:snapToGrid w:val="0"/>
+        <w:spacing w:line="300" w:lineRule="exact"/>
         <w:rPr>
           <w:rFonts w:ascii="Times New Roman" w:hAnsi="Times New Roman" w:cs="Times New Roman"/>
         </w:rPr>
@@ -2790,11 +3326,38 @@
         <w:rPr>
           <w:rFonts w:ascii="Times New Roman" w:hAnsi="Times New Roman" w:cs="Times New Roman"/>
         </w:rPr>
-        <w:t>Approved → “Dormitory adjustment request approved.”</w:t>
-      </w:r>
-    </w:p>
-    <w:p>
-      <w:pPr>
+        <w:t>Approved → “</w:t>
+      </w:r>
+      <w:r>
+        <w:rPr>
+          <w:rFonts w:ascii="Times New Roman" w:hAnsi="Times New Roman" w:cs="Times New Roman" w:hint="eastAsia"/>
+        </w:rPr>
+        <w:t>Approve this</w:t>
+      </w:r>
+      <w:r>
+        <w:rPr>
+          <w:rFonts w:ascii="Times New Roman" w:hAnsi="Times New Roman" w:cs="Times New Roman"/>
+        </w:rPr>
+        <w:t xml:space="preserve"> adjustment reques</w:t>
+      </w:r>
+      <w:r>
+        <w:rPr>
+          <w:rFonts w:ascii="Times New Roman" w:hAnsi="Times New Roman" w:cs="Times New Roman" w:hint="eastAsia"/>
+        </w:rPr>
+        <w:t>t</w:t>
+      </w:r>
+      <w:r>
+        <w:rPr>
+          <w:rFonts w:ascii="Times New Roman" w:hAnsi="Times New Roman" w:cs="Times New Roman"/>
+        </w:rPr>
+        <w:t>.”</w:t>
+      </w:r>
+    </w:p>
+    <w:p>
+      <w:pPr>
+        <w:adjustRightInd w:val="0"/>
+        <w:snapToGrid w:val="0"/>
+        <w:spacing w:line="300" w:lineRule="exact"/>
         <w:ind w:left="840" w:firstLine="420"/>
         <w:rPr>
           <w:rFonts w:ascii="Times New Roman" w:hAnsi="Times New Roman" w:cs="Times New Roman"/>
@@ -2804,11 +3367,38 @@
         <w:rPr>
           <w:rFonts w:ascii="Times New Roman" w:hAnsi="Times New Roman" w:cs="Times New Roman"/>
         </w:rPr>
-        <w:t>Rejected → “Dormitory adjustment request rejected.”</w:t>
-      </w:r>
-    </w:p>
-    <w:p>
-      <w:pPr>
+        <w:t>Rejected → “</w:t>
+      </w:r>
+      <w:r>
+        <w:rPr>
+          <w:rFonts w:ascii="Times New Roman" w:hAnsi="Times New Roman" w:cs="Times New Roman" w:hint="eastAsia"/>
+        </w:rPr>
+        <w:t xml:space="preserve">Reject this </w:t>
+      </w:r>
+      <w:r>
+        <w:rPr>
+          <w:rFonts w:ascii="Times New Roman" w:hAnsi="Times New Roman" w:cs="Times New Roman"/>
+        </w:rPr>
+        <w:t>adjustment request</w:t>
+      </w:r>
+      <w:r>
+        <w:rPr>
+          <w:rFonts w:ascii="Times New Roman" w:hAnsi="Times New Roman" w:cs="Times New Roman" w:hint="eastAsia"/>
+        </w:rPr>
+        <w:t>.</w:t>
+      </w:r>
+      <w:r>
+        <w:rPr>
+          <w:rFonts w:ascii="Times New Roman" w:hAnsi="Times New Roman" w:cs="Times New Roman"/>
+        </w:rPr>
+        <w:t>”</w:t>
+      </w:r>
+    </w:p>
+    <w:p>
+      <w:pPr>
+        <w:adjustRightInd w:val="0"/>
+        <w:snapToGrid w:val="0"/>
+        <w:spacing w:line="300" w:lineRule="exact"/>
         <w:rPr>
           <w:rFonts w:ascii="Times New Roman" w:hAnsi="Times New Roman" w:cs="Times New Roman"/>
         </w:rPr>
@@ -2903,8 +3493,11 @@
     </w:p>
     <w:p>
       <w:pPr>
-        <w:rPr>
-          <w:rFonts w:ascii="Times New Roman" w:hAnsi="Times New Roman" w:cs="Times New Roman"/>
+        <w:adjustRightInd w:val="0"/>
+        <w:snapToGrid w:val="0"/>
+        <w:spacing w:line="300" w:lineRule="exact"/>
+        <w:rPr>
+          <w:rFonts w:ascii="Times New Roman" w:hAnsi="Times New Roman" w:cs="Times New Roman" w:hint="eastAsia"/>
         </w:rPr>
       </w:pPr>
       <w:r>
@@ -2912,12 +3505,15 @@
           <w:rFonts w:ascii="Times New Roman" w:hAnsi="Times New Roman" w:cs="Times New Roman"/>
         </w:rPr>
         <w:pict w14:anchorId="40663D41">
-          <v:rect id="_x0000_i1032" style="width:0;height:1.5pt" o:hralign="center" o:hrstd="t" o:hr="t" fillcolor="#a0a0a0" stroked="f"/>
+          <v:rect id="_x0000_i1200" style="width:0;height:1.5pt" o:hralign="center" o:hrstd="t" o:hr="t" fillcolor="#a0a0a0" stroked="f"/>
         </w:pict>
       </w:r>
     </w:p>
     <w:p>
       <w:pPr>
+        <w:adjustRightInd w:val="0"/>
+        <w:snapToGrid w:val="0"/>
+        <w:spacing w:line="300" w:lineRule="exact"/>
         <w:rPr>
           <w:rFonts w:ascii="Times New Roman" w:hAnsi="Times New Roman" w:cs="Times New Roman"/>
           <w:b/>
@@ -2935,6 +3531,9 @@
     </w:p>
     <w:p>
       <w:pPr>
+        <w:adjustRightInd w:val="0"/>
+        <w:snapToGrid w:val="0"/>
+        <w:spacing w:line="300" w:lineRule="exact"/>
         <w:rPr>
           <w:rFonts w:ascii="Times New Roman" w:hAnsi="Times New Roman" w:cs="Times New Roman"/>
         </w:rPr>
@@ -2960,6 +3559,9 @@
     </w:p>
     <w:p>
       <w:pPr>
+        <w:adjustRightInd w:val="0"/>
+        <w:snapToGrid w:val="0"/>
+        <w:spacing w:line="300" w:lineRule="exact"/>
         <w:rPr>
           <w:rFonts w:ascii="Times New Roman" w:hAnsi="Times New Roman" w:cs="Times New Roman"/>
           <w:b/>
@@ -2998,6 +3600,9 @@
           </w:tcPr>
           <w:p>
             <w:pPr>
+              <w:adjustRightInd w:val="0"/>
+              <w:snapToGrid w:val="0"/>
+              <w:spacing w:line="300" w:lineRule="exact"/>
               <w:rPr>
                 <w:rFonts w:ascii="Times New Roman" w:hAnsi="Times New Roman" w:cs="Times New Roman"/>
                 <w:b w:val="0"/>
@@ -3019,6 +3624,9 @@
           </w:tcPr>
           <w:p>
             <w:pPr>
+              <w:adjustRightInd w:val="0"/>
+              <w:snapToGrid w:val="0"/>
+              <w:spacing w:line="300" w:lineRule="exact"/>
               <w:cnfStyle w:val="100000000000" w:firstRow="1" w:lastRow="0" w:firstColumn="0" w:lastColumn="0" w:oddVBand="0" w:evenVBand="0" w:oddHBand="0" w:evenHBand="0" w:firstRowFirstColumn="0" w:firstRowLastColumn="0" w:lastRowFirstColumn="0" w:lastRowLastColumn="0"/>
               <w:rPr>
                 <w:rFonts w:ascii="Times New Roman" w:hAnsi="Times New Roman" w:cs="Times New Roman"/>
@@ -3048,6 +3656,9 @@
           </w:tcPr>
           <w:p>
             <w:pPr>
+              <w:adjustRightInd w:val="0"/>
+              <w:snapToGrid w:val="0"/>
+              <w:spacing w:line="300" w:lineRule="exact"/>
               <w:rPr>
                 <w:rFonts w:ascii="Times New Roman" w:hAnsi="Times New Roman" w:cs="Times New Roman"/>
               </w:rPr>
@@ -3067,6 +3678,9 @@
           </w:tcPr>
           <w:p>
             <w:pPr>
+              <w:adjustRightInd w:val="0"/>
+              <w:snapToGrid w:val="0"/>
+              <w:spacing w:line="300" w:lineRule="exact"/>
               <w:cnfStyle w:val="000000100000" w:firstRow="0" w:lastRow="0" w:firstColumn="0" w:lastColumn="0" w:oddVBand="0" w:evenVBand="0" w:oddHBand="1" w:evenHBand="0" w:firstRowFirstColumn="0" w:firstRowLastColumn="0" w:lastRowFirstColumn="0" w:lastRowLastColumn="0"/>
               <w:rPr>
                 <w:rFonts w:ascii="Times New Roman" w:hAnsi="Times New Roman" w:cs="Times New Roman"/>
@@ -3139,6 +3753,9 @@
           </w:tcPr>
           <w:p>
             <w:pPr>
+              <w:adjustRightInd w:val="0"/>
+              <w:snapToGrid w:val="0"/>
+              <w:spacing w:line="300" w:lineRule="exact"/>
               <w:rPr>
                 <w:rFonts w:ascii="Times New Roman" w:hAnsi="Times New Roman" w:cs="Times New Roman"/>
               </w:rPr>
@@ -3158,6 +3775,9 @@
           </w:tcPr>
           <w:p>
             <w:pPr>
+              <w:adjustRightInd w:val="0"/>
+              <w:snapToGrid w:val="0"/>
+              <w:spacing w:line="300" w:lineRule="exact"/>
               <w:cnfStyle w:val="000000000000" w:firstRow="0" w:lastRow="0" w:firstColumn="0" w:lastColumn="0" w:oddVBand="0" w:evenVBand="0" w:oddHBand="0" w:evenHBand="0" w:firstRowFirstColumn="0" w:firstRowLastColumn="0" w:lastRowFirstColumn="0" w:lastRowLastColumn="0"/>
               <w:rPr>
                 <w:rFonts w:ascii="Times New Roman" w:hAnsi="Times New Roman" w:cs="Times New Roman"/>
@@ -3185,6 +3805,9 @@
           </w:tcPr>
           <w:p>
             <w:pPr>
+              <w:adjustRightInd w:val="0"/>
+              <w:snapToGrid w:val="0"/>
+              <w:spacing w:line="300" w:lineRule="exact"/>
               <w:rPr>
                 <w:rFonts w:ascii="Times New Roman" w:hAnsi="Times New Roman" w:cs="Times New Roman"/>
               </w:rPr>
@@ -3204,6 +3827,9 @@
           </w:tcPr>
           <w:p>
             <w:pPr>
+              <w:adjustRightInd w:val="0"/>
+              <w:snapToGrid w:val="0"/>
+              <w:spacing w:line="300" w:lineRule="exact"/>
               <w:cnfStyle w:val="000000100000" w:firstRow="0" w:lastRow="0" w:firstColumn="0" w:lastColumn="0" w:oddVBand="0" w:evenVBand="0" w:oddHBand="1" w:evenHBand="0" w:firstRowFirstColumn="0" w:firstRowLastColumn="0" w:lastRowFirstColumn="0" w:lastRowLastColumn="0"/>
               <w:rPr>
                 <w:rFonts w:ascii="Times New Roman" w:hAnsi="Times New Roman" w:cs="Times New Roman"/>
@@ -3266,6 +3892,9 @@
           </w:tcPr>
           <w:p>
             <w:pPr>
+              <w:adjustRightInd w:val="0"/>
+              <w:snapToGrid w:val="0"/>
+              <w:spacing w:line="300" w:lineRule="exact"/>
               <w:rPr>
                 <w:rFonts w:ascii="Times New Roman" w:hAnsi="Times New Roman" w:cs="Times New Roman"/>
               </w:rPr>
@@ -3285,6 +3914,9 @@
           </w:tcPr>
           <w:p>
             <w:pPr>
+              <w:adjustRightInd w:val="0"/>
+              <w:snapToGrid w:val="0"/>
+              <w:spacing w:line="300" w:lineRule="exact"/>
               <w:cnfStyle w:val="000000000000" w:firstRow="0" w:lastRow="0" w:firstColumn="0" w:lastColumn="0" w:oddVBand="0" w:evenVBand="0" w:oddHBand="0" w:evenHBand="0" w:firstRowFirstColumn="0" w:firstRowLastColumn="0" w:lastRowFirstColumn="0" w:lastRowLastColumn="0"/>
               <w:rPr>
                 <w:rFonts w:ascii="Times New Roman" w:hAnsi="Times New Roman" w:cs="Times New Roman"/>
@@ -3299,9 +3931,15 @@
             <w:proofErr w:type="spellStart"/>
             <w:r>
               <w:rPr>
+                <w:rFonts w:ascii="Times New Roman" w:hAnsi="Times New Roman" w:cs="Times New Roman" w:hint="eastAsia"/>
+              </w:rPr>
+              <w:t>session</w:t>
+            </w:r>
+            <w:r>
+              <w:rPr>
                 <w:rFonts w:ascii="Times New Roman" w:hAnsi="Times New Roman" w:cs="Times New Roman"/>
               </w:rPr>
-              <w:t>localStorage.setItem</w:t>
+              <w:t>Storage.setItem</w:t>
             </w:r>
             <w:proofErr w:type="spellEnd"/>
             <w:r>
@@ -3316,6 +3954,9 @@
     </w:tbl>
     <w:p>
       <w:pPr>
+        <w:adjustRightInd w:val="0"/>
+        <w:snapToGrid w:val="0"/>
+        <w:spacing w:line="300" w:lineRule="exact"/>
         <w:rPr>
           <w:rFonts w:ascii="Times New Roman" w:hAnsi="Times New Roman" w:cs="Times New Roman"/>
         </w:rPr>
@@ -3325,12 +3966,15 @@
           <w:rFonts w:ascii="Times New Roman" w:hAnsi="Times New Roman" w:cs="Times New Roman"/>
         </w:rPr>
         <w:pict w14:anchorId="2D48BC7C">
-          <v:rect id="_x0000_i1033" style="width:0;height:1.5pt" o:hralign="center" o:hrstd="t" o:hr="t" fillcolor="#a0a0a0" stroked="f"/>
+          <v:rect id="_x0000_i1201" style="width:0;height:1.5pt" o:hralign="center" o:hrstd="t" o:hr="t" fillcolor="#a0a0a0" stroked="f"/>
         </w:pict>
       </w:r>
     </w:p>
     <w:p>
       <w:pPr>
+        <w:adjustRightInd w:val="0"/>
+        <w:snapToGrid w:val="0"/>
+        <w:spacing w:line="300" w:lineRule="exact"/>
         <w:rPr>
           <w:rFonts w:ascii="Times New Roman" w:hAnsi="Times New Roman" w:cs="Times New Roman"/>
           <w:b/>
@@ -3343,7 +3987,6 @@
           <w:b/>
           <w:bCs/>
         </w:rPr>
-        <w:lastRenderedPageBreak/>
         <w:t xml:space="preserve">Example </w:t>
       </w:r>
       <w:r>
@@ -3386,6 +4029,9 @@
           </w:tcPr>
           <w:p>
             <w:pPr>
+              <w:adjustRightInd w:val="0"/>
+              <w:snapToGrid w:val="0"/>
+              <w:spacing w:line="300" w:lineRule="exact"/>
               <w:rPr>
                 <w:rFonts w:ascii="Times New Roman" w:hAnsi="Times New Roman" w:cs="Times New Roman"/>
                 <w:b w:val="0"/>
@@ -3407,6 +4053,9 @@
           </w:tcPr>
           <w:p>
             <w:pPr>
+              <w:adjustRightInd w:val="0"/>
+              <w:snapToGrid w:val="0"/>
+              <w:spacing w:line="300" w:lineRule="exact"/>
               <w:cnfStyle w:val="100000000000" w:firstRow="1" w:lastRow="0" w:firstColumn="0" w:lastColumn="0" w:oddVBand="0" w:evenVBand="0" w:oddHBand="0" w:evenHBand="0" w:firstRowFirstColumn="0" w:firstRowLastColumn="0" w:lastRowFirstColumn="0" w:lastRowLastColumn="0"/>
               <w:rPr>
                 <w:rFonts w:ascii="Times New Roman" w:hAnsi="Times New Roman" w:cs="Times New Roman"/>
@@ -3436,6 +4085,9 @@
           </w:tcPr>
           <w:p>
             <w:pPr>
+              <w:adjustRightInd w:val="0"/>
+              <w:snapToGrid w:val="0"/>
+              <w:spacing w:line="300" w:lineRule="exact"/>
               <w:rPr>
                 <w:rFonts w:ascii="Times New Roman" w:hAnsi="Times New Roman" w:cs="Times New Roman"/>
               </w:rPr>
@@ -3455,6 +4107,9 @@
           </w:tcPr>
           <w:p>
             <w:pPr>
+              <w:adjustRightInd w:val="0"/>
+              <w:snapToGrid w:val="0"/>
+              <w:spacing w:line="300" w:lineRule="exact"/>
               <w:cnfStyle w:val="000000100000" w:firstRow="0" w:lastRow="0" w:firstColumn="0" w:lastColumn="0" w:oddVBand="0" w:evenVBand="0" w:oddHBand="1" w:evenHBand="0" w:firstRowFirstColumn="0" w:firstRowLastColumn="0" w:lastRowFirstColumn="0" w:lastRowLastColumn="0"/>
               <w:rPr>
                 <w:rFonts w:ascii="Times New Roman" w:hAnsi="Times New Roman" w:cs="Times New Roman"/>
@@ -3500,7 +4155,19 @@
               <w:rPr>
                 <w:rFonts w:ascii="Times New Roman" w:hAnsi="Times New Roman" w:cs="Times New Roman"/>
               </w:rPr>
-              <w:t>": 2, "action": "approve</w:t>
+              <w:t>": 2, "action": "</w:t>
+            </w:r>
+            <w:r>
+              <w:rPr>
+                <w:rFonts w:ascii="Times New Roman" w:hAnsi="Times New Roman" w:cs="Times New Roman" w:hint="eastAsia"/>
+              </w:rPr>
+              <w:t>A</w:t>
+            </w:r>
+            <w:r>
+              <w:rPr>
+                <w:rFonts w:ascii="Times New Roman" w:hAnsi="Times New Roman" w:cs="Times New Roman"/>
+              </w:rPr>
+              <w:t>pprove</w:t>
             </w:r>
             <w:proofErr w:type="gramStart"/>
             <w:r>
@@ -3525,6 +4192,9 @@
           </w:tcPr>
           <w:p>
             <w:pPr>
+              <w:adjustRightInd w:val="0"/>
+              <w:snapToGrid w:val="0"/>
+              <w:spacing w:line="300" w:lineRule="exact"/>
               <w:rPr>
                 <w:rFonts w:ascii="Times New Roman" w:hAnsi="Times New Roman" w:cs="Times New Roman"/>
               </w:rPr>
@@ -3544,6 +4214,9 @@
           </w:tcPr>
           <w:p>
             <w:pPr>
+              <w:adjustRightInd w:val="0"/>
+              <w:snapToGrid w:val="0"/>
+              <w:spacing w:line="300" w:lineRule="exact"/>
               <w:cnfStyle w:val="000000000000" w:firstRow="0" w:lastRow="0" w:firstColumn="0" w:lastColumn="0" w:oddVBand="0" w:evenVBand="0" w:oddHBand="0" w:evenHBand="0" w:firstRowFirstColumn="0" w:firstRowLastColumn="0" w:lastRowFirstColumn="0" w:lastRowLastColumn="0"/>
               <w:rPr>
                 <w:rFonts w:ascii="Times New Roman" w:hAnsi="Times New Roman" w:cs="Times New Roman"/>
@@ -3571,6 +4244,9 @@
           </w:tcPr>
           <w:p>
             <w:pPr>
+              <w:adjustRightInd w:val="0"/>
+              <w:snapToGrid w:val="0"/>
+              <w:spacing w:line="300" w:lineRule="exact"/>
               <w:rPr>
                 <w:rFonts w:ascii="Times New Roman" w:hAnsi="Times New Roman" w:cs="Times New Roman"/>
               </w:rPr>
@@ -3590,6 +4266,9 @@
           </w:tcPr>
           <w:p>
             <w:pPr>
+              <w:adjustRightInd w:val="0"/>
+              <w:snapToGrid w:val="0"/>
+              <w:spacing w:line="300" w:lineRule="exact"/>
               <w:cnfStyle w:val="000000100000" w:firstRow="0" w:lastRow="0" w:firstColumn="0" w:lastColumn="0" w:oddVBand="0" w:evenVBand="0" w:oddHBand="1" w:evenHBand="0" w:firstRowFirstColumn="0" w:firstRowLastColumn="0" w:lastRowFirstColumn="0" w:lastRowLastColumn="0"/>
               <w:rPr>
                 <w:rFonts w:ascii="Times New Roman" w:hAnsi="Times New Roman" w:cs="Times New Roman"/>
@@ -3607,7 +4286,19 @@
               <w:rPr>
                 <w:rFonts w:ascii="Times New Roman" w:hAnsi="Times New Roman" w:cs="Times New Roman"/>
               </w:rPr>
-              <w:t>success": true, "message": "Maintenance request approved." }</w:t>
+              <w:t>success": true, "message": "</w:t>
+            </w:r>
+            <w:r>
+              <w:rPr>
+                <w:rFonts w:ascii="Times New Roman" w:hAnsi="Times New Roman" w:cs="Times New Roman" w:hint="eastAsia"/>
+              </w:rPr>
+              <w:t>Approve this repair</w:t>
+            </w:r>
+            <w:r>
+              <w:rPr>
+                <w:rFonts w:ascii="Times New Roman" w:hAnsi="Times New Roman" w:cs="Times New Roman"/>
+              </w:rPr>
+              <w:t xml:space="preserve"> request." }</w:t>
             </w:r>
           </w:p>
         </w:tc>
@@ -3624,6 +4315,9 @@
           </w:tcPr>
           <w:p>
             <w:pPr>
+              <w:adjustRightInd w:val="0"/>
+              <w:snapToGrid w:val="0"/>
+              <w:spacing w:line="300" w:lineRule="exact"/>
               <w:rPr>
                 <w:rFonts w:ascii="Times New Roman" w:hAnsi="Times New Roman" w:cs="Times New Roman"/>
               </w:rPr>
@@ -3643,6 +4337,9 @@
           </w:tcPr>
           <w:p>
             <w:pPr>
+              <w:adjustRightInd w:val="0"/>
+              <w:snapToGrid w:val="0"/>
+              <w:spacing w:line="300" w:lineRule="exact"/>
               <w:cnfStyle w:val="000000000000" w:firstRow="0" w:lastRow="0" w:firstColumn="0" w:lastColumn="0" w:oddVBand="0" w:evenVBand="0" w:oddHBand="0" w:evenHBand="0" w:firstRowFirstColumn="0" w:firstRowLastColumn="0" w:lastRowFirstColumn="0" w:lastRowLastColumn="0"/>
               <w:rPr>
                 <w:rFonts w:ascii="Times New Roman" w:hAnsi="Times New Roman" w:cs="Times New Roman"/>
@@ -3676,6 +4373,9 @@
     </w:tbl>
     <w:p>
       <w:pPr>
+        <w:adjustRightInd w:val="0"/>
+        <w:snapToGrid w:val="0"/>
+        <w:spacing w:line="300" w:lineRule="exact"/>
         <w:rPr>
           <w:rFonts w:ascii="Times New Roman" w:hAnsi="Times New Roman" w:cs="Times New Roman"/>
         </w:rPr>
@@ -3685,12 +4385,15 @@
           <w:rFonts w:ascii="Times New Roman" w:hAnsi="Times New Roman" w:cs="Times New Roman"/>
         </w:rPr>
         <w:pict w14:anchorId="20015FC0">
-          <v:rect id="_x0000_i1035" style="width:0;height:1.5pt" o:hralign="center" o:hrstd="t" o:hr="t" fillcolor="#a0a0a0" stroked="f"/>
+          <v:rect id="_x0000_i1198" style="width:0;height:1.5pt" o:hralign="center" o:hrstd="t" o:hr="t" fillcolor="#a0a0a0" stroked="f"/>
         </w:pict>
       </w:r>
     </w:p>
     <w:p>
       <w:pPr>
+        <w:adjustRightInd w:val="0"/>
+        <w:snapToGrid w:val="0"/>
+        <w:spacing w:line="300" w:lineRule="exact"/>
         <w:rPr>
           <w:rFonts w:ascii="Times New Roman" w:hAnsi="Times New Roman" w:cs="Times New Roman"/>
           <w:b/>
@@ -3712,6 +4415,9 @@
           <w:ilvl w:val="0"/>
           <w:numId w:val="23"/>
         </w:numPr>
+        <w:adjustRightInd w:val="0"/>
+        <w:snapToGrid w:val="0"/>
+        <w:spacing w:line="300" w:lineRule="exact"/>
         <w:rPr>
           <w:rFonts w:ascii="Times New Roman" w:hAnsi="Times New Roman" w:cs="Times New Roman"/>
         </w:rPr>
@@ -3730,11 +4436,21 @@
         </w:rPr>
         <w:t>:</w:t>
       </w:r>
-      <w:r>
-        <w:rPr>
-          <w:rFonts w:ascii="Times New Roman" w:hAnsi="Times New Roman" w:cs="Times New Roman"/>
-        </w:rPr>
-        <w:br/>
+    </w:p>
+    <w:p>
+      <w:pPr>
+        <w:adjustRightInd w:val="0"/>
+        <w:snapToGrid w:val="0"/>
+        <w:spacing w:line="300" w:lineRule="exact"/>
+        <w:ind w:left="720"/>
+        <w:rPr>
+          <w:rFonts w:ascii="Times New Roman" w:hAnsi="Times New Roman" w:cs="Times New Roman"/>
+        </w:rPr>
+      </w:pPr>
+      <w:r>
+        <w:rPr>
+          <w:rFonts w:ascii="Times New Roman" w:hAnsi="Times New Roman" w:cs="Times New Roman"/>
+        </w:rPr>
         <w:t>Fully normalized to 3NF — all entities (Student, Tutor, Warden, Room, Request) are separate.</w:t>
       </w:r>
     </w:p>
@@ -3744,6 +4460,9 @@
           <w:ilvl w:val="0"/>
           <w:numId w:val="23"/>
         </w:numPr>
+        <w:adjustRightInd w:val="0"/>
+        <w:snapToGrid w:val="0"/>
+        <w:spacing w:line="300" w:lineRule="exact"/>
         <w:rPr>
           <w:rFonts w:ascii="Times New Roman" w:hAnsi="Times New Roman" w:cs="Times New Roman"/>
         </w:rPr>
@@ -3762,11 +4481,21 @@
         </w:rPr>
         <w:t>:</w:t>
       </w:r>
-      <w:r>
-        <w:rPr>
-          <w:rFonts w:ascii="Times New Roman" w:hAnsi="Times New Roman" w:cs="Times New Roman"/>
-        </w:rPr>
-        <w:br/>
+    </w:p>
+    <w:p>
+      <w:pPr>
+        <w:adjustRightInd w:val="0"/>
+        <w:snapToGrid w:val="0"/>
+        <w:spacing w:line="300" w:lineRule="exact"/>
+        <w:ind w:left="720"/>
+        <w:rPr>
+          <w:rFonts w:ascii="Times New Roman" w:hAnsi="Times New Roman" w:cs="Times New Roman"/>
+        </w:rPr>
+      </w:pPr>
+      <w:r>
+        <w:rPr>
+          <w:rFonts w:ascii="Times New Roman" w:hAnsi="Times New Roman" w:cs="Times New Roman"/>
+        </w:rPr>
         <w:t>Indexed common fields (STUDENT_ID, ROOM_ID, BUILDING_ID) for efficient joins.</w:t>
       </w:r>
     </w:p>
@@ -3776,6 +4505,9 @@
           <w:ilvl w:val="0"/>
           <w:numId w:val="23"/>
         </w:numPr>
+        <w:adjustRightInd w:val="0"/>
+        <w:snapToGrid w:val="0"/>
+        <w:spacing w:line="300" w:lineRule="exact"/>
         <w:rPr>
           <w:rFonts w:ascii="Times New Roman" w:hAnsi="Times New Roman" w:cs="Times New Roman"/>
         </w:rPr>
@@ -3794,16 +4526,30 @@
         </w:rPr>
         <w:t>:</w:t>
       </w:r>
-      <w:r>
-        <w:rPr>
-          <w:rFonts w:ascii="Times New Roman" w:hAnsi="Times New Roman" w:cs="Times New Roman"/>
-        </w:rPr>
-        <w:br/>
+    </w:p>
+    <w:p>
+      <w:pPr>
+        <w:adjustRightInd w:val="0"/>
+        <w:snapToGrid w:val="0"/>
+        <w:spacing w:line="300" w:lineRule="exact"/>
+        <w:ind w:left="720"/>
+        <w:rPr>
+          <w:rFonts w:ascii="Times New Roman" w:hAnsi="Times New Roman" w:cs="Times New Roman" w:hint="eastAsia"/>
+        </w:rPr>
+      </w:pPr>
+      <w:r>
+        <w:rPr>
+          <w:rFonts w:ascii="Times New Roman" w:hAnsi="Times New Roman" w:cs="Times New Roman"/>
+        </w:rPr>
+        <w:lastRenderedPageBreak/>
         <w:t>Foreign keys and transactions ensure consistency when a dorm adjustment is approved.</w:t>
       </w:r>
     </w:p>
     <w:p>
       <w:pPr>
+        <w:adjustRightInd w:val="0"/>
+        <w:snapToGrid w:val="0"/>
+        <w:spacing w:line="300" w:lineRule="exact"/>
         <w:rPr>
           <w:rFonts w:ascii="Times New Roman" w:hAnsi="Times New Roman" w:cs="Times New Roman"/>
         </w:rPr>
@@ -3837,6 +4583,9 @@
     </w:p>
     <w:p>
       <w:pPr>
+        <w:adjustRightInd w:val="0"/>
+        <w:snapToGrid w:val="0"/>
+        <w:spacing w:line="300" w:lineRule="exact"/>
         <w:rPr>
           <w:rFonts w:ascii="Times New Roman" w:hAnsi="Times New Roman" w:cs="Times New Roman"/>
         </w:rPr>
@@ -3846,12 +4595,15 @@
           <w:rFonts w:ascii="Times New Roman" w:hAnsi="Times New Roman" w:cs="Times New Roman"/>
         </w:rPr>
         <w:pict w14:anchorId="6FC3031E">
-          <v:rect id="_x0000_i1036" style="width:0;height:1.5pt" o:hralign="center" o:hrstd="t" o:hr="t" fillcolor="#a0a0a0" stroked="f"/>
+          <v:rect id="_x0000_i1199" style="width:0;height:1.5pt" o:hralign="center" o:hrstd="t" o:hr="t" fillcolor="#a0a0a0" stroked="f"/>
         </w:pict>
       </w:r>
     </w:p>
     <w:p>
       <w:pPr>
+        <w:adjustRightInd w:val="0"/>
+        <w:snapToGrid w:val="0"/>
+        <w:spacing w:line="300" w:lineRule="exact"/>
         <w:rPr>
           <w:rFonts w:ascii="Times New Roman" w:hAnsi="Times New Roman" w:cs="Times New Roman"/>
           <w:b/>
@@ -3869,6 +4621,9 @@
     </w:p>
     <w:p>
       <w:pPr>
+        <w:adjustRightInd w:val="0"/>
+        <w:snapToGrid w:val="0"/>
+        <w:spacing w:line="300" w:lineRule="exact"/>
         <w:rPr>
           <w:rFonts w:ascii="Times New Roman" w:hAnsi="Times New Roman" w:cs="Times New Roman"/>
         </w:rPr>
@@ -3886,6 +4641,9 @@
           <w:ilvl w:val="0"/>
           <w:numId w:val="24"/>
         </w:numPr>
+        <w:adjustRightInd w:val="0"/>
+        <w:snapToGrid w:val="0"/>
+        <w:spacing w:line="300" w:lineRule="exact"/>
         <w:rPr>
           <w:rFonts w:ascii="Times New Roman" w:hAnsi="Times New Roman" w:cs="Times New Roman"/>
         </w:rPr>
@@ -3911,6 +4669,9 @@
           <w:ilvl w:val="0"/>
           <w:numId w:val="24"/>
         </w:numPr>
+        <w:adjustRightInd w:val="0"/>
+        <w:snapToGrid w:val="0"/>
+        <w:spacing w:line="300" w:lineRule="exact"/>
         <w:rPr>
           <w:rFonts w:ascii="Times New Roman" w:hAnsi="Times New Roman" w:cs="Times New Roman"/>
         </w:rPr>
@@ -3960,6 +4721,9 @@
           <w:ilvl w:val="0"/>
           <w:numId w:val="24"/>
         </w:numPr>
+        <w:adjustRightInd w:val="0"/>
+        <w:snapToGrid w:val="0"/>
+        <w:spacing w:line="300" w:lineRule="exact"/>
         <w:rPr>
           <w:rFonts w:ascii="Times New Roman" w:hAnsi="Times New Roman" w:cs="Times New Roman"/>
         </w:rPr>
@@ -3985,6 +4749,9 @@
           <w:ilvl w:val="0"/>
           <w:numId w:val="24"/>
         </w:numPr>
+        <w:adjustRightInd w:val="0"/>
+        <w:snapToGrid w:val="0"/>
+        <w:spacing w:line="300" w:lineRule="exact"/>
         <w:rPr>
           <w:rFonts w:ascii="Times New Roman" w:hAnsi="Times New Roman" w:cs="Times New Roman"/>
         </w:rPr>
@@ -4010,6 +4777,9 @@
           <w:ilvl w:val="0"/>
           <w:numId w:val="24"/>
         </w:numPr>
+        <w:adjustRightInd w:val="0"/>
+        <w:snapToGrid w:val="0"/>
+        <w:spacing w:line="300" w:lineRule="exact"/>
         <w:rPr>
           <w:rFonts w:ascii="Times New Roman" w:hAnsi="Times New Roman" w:cs="Times New Roman"/>
         </w:rPr>
@@ -4047,6 +4817,9 @@
           <w:ilvl w:val="0"/>
           <w:numId w:val="24"/>
         </w:numPr>
+        <w:adjustRightInd w:val="0"/>
+        <w:snapToGrid w:val="0"/>
+        <w:spacing w:line="300" w:lineRule="exact"/>
         <w:rPr>
           <w:rFonts w:ascii="Times New Roman" w:hAnsi="Times New Roman" w:cs="Times New Roman"/>
         </w:rPr>
@@ -4072,6 +4845,9 @@
           <w:ilvl w:val="1"/>
           <w:numId w:val="24"/>
         </w:numPr>
+        <w:adjustRightInd w:val="0"/>
+        <w:snapToGrid w:val="0"/>
+        <w:spacing w:line="300" w:lineRule="exact"/>
         <w:rPr>
           <w:rFonts w:ascii="Times New Roman" w:hAnsi="Times New Roman" w:cs="Times New Roman"/>
         </w:rPr>
@@ -4089,6 +4865,9 @@
           <w:ilvl w:val="1"/>
           <w:numId w:val="24"/>
         </w:numPr>
+        <w:adjustRightInd w:val="0"/>
+        <w:snapToGrid w:val="0"/>
+        <w:spacing w:line="300" w:lineRule="exact"/>
         <w:rPr>
           <w:rFonts w:ascii="Times New Roman" w:hAnsi="Times New Roman" w:cs="Times New Roman"/>
         </w:rPr>
@@ -4106,6 +4885,9 @@
           <w:ilvl w:val="1"/>
           <w:numId w:val="24"/>
         </w:numPr>
+        <w:adjustRightInd w:val="0"/>
+        <w:snapToGrid w:val="0"/>
+        <w:spacing w:line="300" w:lineRule="exact"/>
         <w:rPr>
           <w:rFonts w:ascii="Times New Roman" w:hAnsi="Times New Roman" w:cs="Times New Roman"/>
         </w:rPr>
@@ -4119,6 +4901,9 @@
     </w:p>
     <w:p>
       <w:pPr>
+        <w:adjustRightInd w:val="0"/>
+        <w:snapToGrid w:val="0"/>
+        <w:spacing w:line="300" w:lineRule="exact"/>
         <w:rPr>
           <w:rFonts w:ascii="Times New Roman" w:hAnsi="Times New Roman" w:cs="Times New Roman" w:hint="eastAsia"/>
         </w:rPr>
@@ -4944,6 +5729,119 @@
     </w:lvl>
   </w:abstractNum>
   <w:abstractNum w:abstractNumId="5" w15:restartNumberingAfterBreak="0">
+    <w:nsid w:val="11EB2AC3"/>
+    <w:multiLevelType w:val="hybridMultilevel"/>
+    <w:tmpl w:val="E020B9CE"/>
+    <w:lvl w:ilvl="0" w:tplc="0409000D">
+      <w:start w:val="1"/>
+      <w:numFmt w:val="bullet"/>
+      <w:lvlText w:val=""/>
+      <w:lvlJc w:val="left"/>
+      <w:pPr>
+        <w:ind w:left="860" w:hanging="440"/>
+      </w:pPr>
+      <w:rPr>
+        <w:rFonts w:ascii="Wingdings" w:hAnsi="Wingdings" w:hint="default"/>
+      </w:rPr>
+    </w:lvl>
+    <w:lvl w:ilvl="1" w:tplc="FFFFFFFF" w:tentative="1">
+      <w:start w:val="1"/>
+      <w:numFmt w:val="bullet"/>
+      <w:lvlText w:val=""/>
+      <w:lvlJc w:val="left"/>
+      <w:pPr>
+        <w:ind w:left="1300" w:hanging="440"/>
+      </w:pPr>
+      <w:rPr>
+        <w:rFonts w:ascii="Wingdings" w:hAnsi="Wingdings" w:hint="default"/>
+      </w:rPr>
+    </w:lvl>
+    <w:lvl w:ilvl="2" w:tplc="FFFFFFFF" w:tentative="1">
+      <w:start w:val="1"/>
+      <w:numFmt w:val="bullet"/>
+      <w:lvlText w:val=""/>
+      <w:lvlJc w:val="left"/>
+      <w:pPr>
+        <w:ind w:left="1740" w:hanging="440"/>
+      </w:pPr>
+      <w:rPr>
+        <w:rFonts w:ascii="Wingdings" w:hAnsi="Wingdings" w:hint="default"/>
+      </w:rPr>
+    </w:lvl>
+    <w:lvl w:ilvl="3" w:tplc="FFFFFFFF" w:tentative="1">
+      <w:start w:val="1"/>
+      <w:numFmt w:val="bullet"/>
+      <w:lvlText w:val=""/>
+      <w:lvlJc w:val="left"/>
+      <w:pPr>
+        <w:ind w:left="2180" w:hanging="440"/>
+      </w:pPr>
+      <w:rPr>
+        <w:rFonts w:ascii="Wingdings" w:hAnsi="Wingdings" w:hint="default"/>
+      </w:rPr>
+    </w:lvl>
+    <w:lvl w:ilvl="4" w:tplc="FFFFFFFF" w:tentative="1">
+      <w:start w:val="1"/>
+      <w:numFmt w:val="bullet"/>
+      <w:lvlText w:val=""/>
+      <w:lvlJc w:val="left"/>
+      <w:pPr>
+        <w:ind w:left="2620" w:hanging="440"/>
+      </w:pPr>
+      <w:rPr>
+        <w:rFonts w:ascii="Wingdings" w:hAnsi="Wingdings" w:hint="default"/>
+      </w:rPr>
+    </w:lvl>
+    <w:lvl w:ilvl="5" w:tplc="FFFFFFFF" w:tentative="1">
+      <w:start w:val="1"/>
+      <w:numFmt w:val="bullet"/>
+      <w:lvlText w:val=""/>
+      <w:lvlJc w:val="left"/>
+      <w:pPr>
+        <w:ind w:left="3060" w:hanging="440"/>
+      </w:pPr>
+      <w:rPr>
+        <w:rFonts w:ascii="Wingdings" w:hAnsi="Wingdings" w:hint="default"/>
+      </w:rPr>
+    </w:lvl>
+    <w:lvl w:ilvl="6" w:tplc="FFFFFFFF" w:tentative="1">
+      <w:start w:val="1"/>
+      <w:numFmt w:val="bullet"/>
+      <w:lvlText w:val=""/>
+      <w:lvlJc w:val="left"/>
+      <w:pPr>
+        <w:ind w:left="3500" w:hanging="440"/>
+      </w:pPr>
+      <w:rPr>
+        <w:rFonts w:ascii="Wingdings" w:hAnsi="Wingdings" w:hint="default"/>
+      </w:rPr>
+    </w:lvl>
+    <w:lvl w:ilvl="7" w:tplc="FFFFFFFF" w:tentative="1">
+      <w:start w:val="1"/>
+      <w:numFmt w:val="bullet"/>
+      <w:lvlText w:val=""/>
+      <w:lvlJc w:val="left"/>
+      <w:pPr>
+        <w:ind w:left="3940" w:hanging="440"/>
+      </w:pPr>
+      <w:rPr>
+        <w:rFonts w:ascii="Wingdings" w:hAnsi="Wingdings" w:hint="default"/>
+      </w:rPr>
+    </w:lvl>
+    <w:lvl w:ilvl="8" w:tplc="FFFFFFFF" w:tentative="1">
+      <w:start w:val="1"/>
+      <w:numFmt w:val="bullet"/>
+      <w:lvlText w:val=""/>
+      <w:lvlJc w:val="left"/>
+      <w:pPr>
+        <w:ind w:left="4380" w:hanging="440"/>
+      </w:pPr>
+      <w:rPr>
+        <w:rFonts w:ascii="Wingdings" w:hAnsi="Wingdings" w:hint="default"/>
+      </w:rPr>
+    </w:lvl>
+  </w:abstractNum>
+  <w:abstractNum w:abstractNumId="6" w15:restartNumberingAfterBreak="0">
     <w:nsid w:val="19D70A46"/>
     <w:multiLevelType w:val="multilevel"/>
     <w:tmpl w:val="9E6AC86C"/>
@@ -5092,7 +5990,7 @@
       </w:rPr>
     </w:lvl>
   </w:abstractNum>
-  <w:abstractNum w:abstractNumId="6" w15:restartNumberingAfterBreak="0">
+  <w:abstractNum w:abstractNumId="7" w15:restartNumberingAfterBreak="0">
     <w:nsid w:val="213E71BB"/>
     <w:multiLevelType w:val="multilevel"/>
     <w:tmpl w:val="C538A8BE"/>
@@ -5241,7 +6139,7 @@
       </w:rPr>
     </w:lvl>
   </w:abstractNum>
-  <w:abstractNum w:abstractNumId="7" w15:restartNumberingAfterBreak="0">
+  <w:abstractNum w:abstractNumId="8" w15:restartNumberingAfterBreak="0">
     <w:nsid w:val="27534953"/>
     <w:multiLevelType w:val="multilevel"/>
     <w:tmpl w:val="98EC2E02"/>
@@ -5390,7 +6288,120 @@
       </w:rPr>
     </w:lvl>
   </w:abstractNum>
-  <w:abstractNum w:abstractNumId="8" w15:restartNumberingAfterBreak="0">
+  <w:abstractNum w:abstractNumId="9" w15:restartNumberingAfterBreak="0">
+    <w:nsid w:val="2F5B7D29"/>
+    <w:multiLevelType w:val="hybridMultilevel"/>
+    <w:tmpl w:val="61A427E4"/>
+    <w:lvl w:ilvl="0" w:tplc="0409000D">
+      <w:start w:val="1"/>
+      <w:numFmt w:val="bullet"/>
+      <w:lvlText w:val=""/>
+      <w:lvlJc w:val="left"/>
+      <w:pPr>
+        <w:ind w:left="860" w:hanging="440"/>
+      </w:pPr>
+      <w:rPr>
+        <w:rFonts w:ascii="Wingdings" w:hAnsi="Wingdings" w:hint="default"/>
+      </w:rPr>
+    </w:lvl>
+    <w:lvl w:ilvl="1" w:tplc="04090003" w:tentative="1">
+      <w:start w:val="1"/>
+      <w:numFmt w:val="bullet"/>
+      <w:lvlText w:val=""/>
+      <w:lvlJc w:val="left"/>
+      <w:pPr>
+        <w:ind w:left="1300" w:hanging="440"/>
+      </w:pPr>
+      <w:rPr>
+        <w:rFonts w:ascii="Wingdings" w:hAnsi="Wingdings" w:hint="default"/>
+      </w:rPr>
+    </w:lvl>
+    <w:lvl w:ilvl="2" w:tplc="04090005" w:tentative="1">
+      <w:start w:val="1"/>
+      <w:numFmt w:val="bullet"/>
+      <w:lvlText w:val=""/>
+      <w:lvlJc w:val="left"/>
+      <w:pPr>
+        <w:ind w:left="1740" w:hanging="440"/>
+      </w:pPr>
+      <w:rPr>
+        <w:rFonts w:ascii="Wingdings" w:hAnsi="Wingdings" w:hint="default"/>
+      </w:rPr>
+    </w:lvl>
+    <w:lvl w:ilvl="3" w:tplc="04090001" w:tentative="1">
+      <w:start w:val="1"/>
+      <w:numFmt w:val="bullet"/>
+      <w:lvlText w:val=""/>
+      <w:lvlJc w:val="left"/>
+      <w:pPr>
+        <w:ind w:left="2180" w:hanging="440"/>
+      </w:pPr>
+      <w:rPr>
+        <w:rFonts w:ascii="Wingdings" w:hAnsi="Wingdings" w:hint="default"/>
+      </w:rPr>
+    </w:lvl>
+    <w:lvl w:ilvl="4" w:tplc="04090003" w:tentative="1">
+      <w:start w:val="1"/>
+      <w:numFmt w:val="bullet"/>
+      <w:lvlText w:val=""/>
+      <w:lvlJc w:val="left"/>
+      <w:pPr>
+        <w:ind w:left="2620" w:hanging="440"/>
+      </w:pPr>
+      <w:rPr>
+        <w:rFonts w:ascii="Wingdings" w:hAnsi="Wingdings" w:hint="default"/>
+      </w:rPr>
+    </w:lvl>
+    <w:lvl w:ilvl="5" w:tplc="04090005" w:tentative="1">
+      <w:start w:val="1"/>
+      <w:numFmt w:val="bullet"/>
+      <w:lvlText w:val=""/>
+      <w:lvlJc w:val="left"/>
+      <w:pPr>
+        <w:ind w:left="3060" w:hanging="440"/>
+      </w:pPr>
+      <w:rPr>
+        <w:rFonts w:ascii="Wingdings" w:hAnsi="Wingdings" w:hint="default"/>
+      </w:rPr>
+    </w:lvl>
+    <w:lvl w:ilvl="6" w:tplc="04090001" w:tentative="1">
+      <w:start w:val="1"/>
+      <w:numFmt w:val="bullet"/>
+      <w:lvlText w:val=""/>
+      <w:lvlJc w:val="left"/>
+      <w:pPr>
+        <w:ind w:left="3500" w:hanging="440"/>
+      </w:pPr>
+      <w:rPr>
+        <w:rFonts w:ascii="Wingdings" w:hAnsi="Wingdings" w:hint="default"/>
+      </w:rPr>
+    </w:lvl>
+    <w:lvl w:ilvl="7" w:tplc="04090003" w:tentative="1">
+      <w:start w:val="1"/>
+      <w:numFmt w:val="bullet"/>
+      <w:lvlText w:val=""/>
+      <w:lvlJc w:val="left"/>
+      <w:pPr>
+        <w:ind w:left="3940" w:hanging="440"/>
+      </w:pPr>
+      <w:rPr>
+        <w:rFonts w:ascii="Wingdings" w:hAnsi="Wingdings" w:hint="default"/>
+      </w:rPr>
+    </w:lvl>
+    <w:lvl w:ilvl="8" w:tplc="04090005" w:tentative="1">
+      <w:start w:val="1"/>
+      <w:numFmt w:val="bullet"/>
+      <w:lvlText w:val=""/>
+      <w:lvlJc w:val="left"/>
+      <w:pPr>
+        <w:ind w:left="4380" w:hanging="440"/>
+      </w:pPr>
+      <w:rPr>
+        <w:rFonts w:ascii="Wingdings" w:hAnsi="Wingdings" w:hint="default"/>
+      </w:rPr>
+    </w:lvl>
+  </w:abstractNum>
+  <w:abstractNum w:abstractNumId="10" w15:restartNumberingAfterBreak="0">
     <w:nsid w:val="2F9D64DF"/>
     <w:multiLevelType w:val="multilevel"/>
     <w:tmpl w:val="1AB2813E"/>
@@ -5539,10 +6550,123 @@
       </w:rPr>
     </w:lvl>
   </w:abstractNum>
-  <w:abstractNum w:abstractNumId="9" w15:restartNumberingAfterBreak="0">
+  <w:abstractNum w:abstractNumId="11" w15:restartNumberingAfterBreak="0">
+    <w:nsid w:val="3C21050E"/>
+    <w:multiLevelType w:val="hybridMultilevel"/>
+    <w:tmpl w:val="307E9A1E"/>
+    <w:lvl w:ilvl="0" w:tplc="0409000D">
+      <w:start w:val="1"/>
+      <w:numFmt w:val="bullet"/>
+      <w:lvlText w:val=""/>
+      <w:lvlJc w:val="left"/>
+      <w:pPr>
+        <w:ind w:left="860" w:hanging="440"/>
+      </w:pPr>
+      <w:rPr>
+        <w:rFonts w:ascii="Wingdings" w:hAnsi="Wingdings" w:hint="default"/>
+      </w:rPr>
+    </w:lvl>
+    <w:lvl w:ilvl="1" w:tplc="04090003" w:tentative="1">
+      <w:start w:val="1"/>
+      <w:numFmt w:val="bullet"/>
+      <w:lvlText w:val=""/>
+      <w:lvlJc w:val="left"/>
+      <w:pPr>
+        <w:ind w:left="1300" w:hanging="440"/>
+      </w:pPr>
+      <w:rPr>
+        <w:rFonts w:ascii="Wingdings" w:hAnsi="Wingdings" w:hint="default"/>
+      </w:rPr>
+    </w:lvl>
+    <w:lvl w:ilvl="2" w:tplc="04090005" w:tentative="1">
+      <w:start w:val="1"/>
+      <w:numFmt w:val="bullet"/>
+      <w:lvlText w:val=""/>
+      <w:lvlJc w:val="left"/>
+      <w:pPr>
+        <w:ind w:left="1740" w:hanging="440"/>
+      </w:pPr>
+      <w:rPr>
+        <w:rFonts w:ascii="Wingdings" w:hAnsi="Wingdings" w:hint="default"/>
+      </w:rPr>
+    </w:lvl>
+    <w:lvl w:ilvl="3" w:tplc="04090001" w:tentative="1">
+      <w:start w:val="1"/>
+      <w:numFmt w:val="bullet"/>
+      <w:lvlText w:val=""/>
+      <w:lvlJc w:val="left"/>
+      <w:pPr>
+        <w:ind w:left="2180" w:hanging="440"/>
+      </w:pPr>
+      <w:rPr>
+        <w:rFonts w:ascii="Wingdings" w:hAnsi="Wingdings" w:hint="default"/>
+      </w:rPr>
+    </w:lvl>
+    <w:lvl w:ilvl="4" w:tplc="04090003" w:tentative="1">
+      <w:start w:val="1"/>
+      <w:numFmt w:val="bullet"/>
+      <w:lvlText w:val=""/>
+      <w:lvlJc w:val="left"/>
+      <w:pPr>
+        <w:ind w:left="2620" w:hanging="440"/>
+      </w:pPr>
+      <w:rPr>
+        <w:rFonts w:ascii="Wingdings" w:hAnsi="Wingdings" w:hint="default"/>
+      </w:rPr>
+    </w:lvl>
+    <w:lvl w:ilvl="5" w:tplc="04090005" w:tentative="1">
+      <w:start w:val="1"/>
+      <w:numFmt w:val="bullet"/>
+      <w:lvlText w:val=""/>
+      <w:lvlJc w:val="left"/>
+      <w:pPr>
+        <w:ind w:left="3060" w:hanging="440"/>
+      </w:pPr>
+      <w:rPr>
+        <w:rFonts w:ascii="Wingdings" w:hAnsi="Wingdings" w:hint="default"/>
+      </w:rPr>
+    </w:lvl>
+    <w:lvl w:ilvl="6" w:tplc="04090001" w:tentative="1">
+      <w:start w:val="1"/>
+      <w:numFmt w:val="bullet"/>
+      <w:lvlText w:val=""/>
+      <w:lvlJc w:val="left"/>
+      <w:pPr>
+        <w:ind w:left="3500" w:hanging="440"/>
+      </w:pPr>
+      <w:rPr>
+        <w:rFonts w:ascii="Wingdings" w:hAnsi="Wingdings" w:hint="default"/>
+      </w:rPr>
+    </w:lvl>
+    <w:lvl w:ilvl="7" w:tplc="04090003" w:tentative="1">
+      <w:start w:val="1"/>
+      <w:numFmt w:val="bullet"/>
+      <w:lvlText w:val=""/>
+      <w:lvlJc w:val="left"/>
+      <w:pPr>
+        <w:ind w:left="3940" w:hanging="440"/>
+      </w:pPr>
+      <w:rPr>
+        <w:rFonts w:ascii="Wingdings" w:hAnsi="Wingdings" w:hint="default"/>
+      </w:rPr>
+    </w:lvl>
+    <w:lvl w:ilvl="8" w:tplc="04090005" w:tentative="1">
+      <w:start w:val="1"/>
+      <w:numFmt w:val="bullet"/>
+      <w:lvlText w:val=""/>
+      <w:lvlJc w:val="left"/>
+      <w:pPr>
+        <w:ind w:left="4380" w:hanging="440"/>
+      </w:pPr>
+      <w:rPr>
+        <w:rFonts w:ascii="Wingdings" w:hAnsi="Wingdings" w:hint="default"/>
+      </w:rPr>
+    </w:lvl>
+  </w:abstractNum>
+  <w:abstractNum w:abstractNumId="12" w15:restartNumberingAfterBreak="0">
     <w:nsid w:val="3EB15F66"/>
     <w:multiLevelType w:val="hybridMultilevel"/>
-    <w:tmpl w:val="1862A668"/>
+    <w:tmpl w:val="FF5AB2BE"/>
     <w:lvl w:ilvl="0" w:tplc="B75258B6">
       <w:start w:val="1"/>
       <w:numFmt w:val="bullet"/>
@@ -5652,7 +6776,120 @@
       </w:rPr>
     </w:lvl>
   </w:abstractNum>
-  <w:abstractNum w:abstractNumId="10" w15:restartNumberingAfterBreak="0">
+  <w:abstractNum w:abstractNumId="13" w15:restartNumberingAfterBreak="0">
+    <w:nsid w:val="3F9448E3"/>
+    <w:multiLevelType w:val="hybridMultilevel"/>
+    <w:tmpl w:val="C8C8168E"/>
+    <w:lvl w:ilvl="0" w:tplc="0409000D">
+      <w:start w:val="1"/>
+      <w:numFmt w:val="bullet"/>
+      <w:lvlText w:val=""/>
+      <w:lvlJc w:val="left"/>
+      <w:pPr>
+        <w:ind w:left="440" w:hanging="440"/>
+      </w:pPr>
+      <w:rPr>
+        <w:rFonts w:ascii="Wingdings" w:hAnsi="Wingdings" w:hint="default"/>
+      </w:rPr>
+    </w:lvl>
+    <w:lvl w:ilvl="1" w:tplc="04090003" w:tentative="1">
+      <w:start w:val="1"/>
+      <w:numFmt w:val="bullet"/>
+      <w:lvlText w:val=""/>
+      <w:lvlJc w:val="left"/>
+      <w:pPr>
+        <w:ind w:left="880" w:hanging="440"/>
+      </w:pPr>
+      <w:rPr>
+        <w:rFonts w:ascii="Wingdings" w:hAnsi="Wingdings" w:hint="default"/>
+      </w:rPr>
+    </w:lvl>
+    <w:lvl w:ilvl="2" w:tplc="04090005" w:tentative="1">
+      <w:start w:val="1"/>
+      <w:numFmt w:val="bullet"/>
+      <w:lvlText w:val=""/>
+      <w:lvlJc w:val="left"/>
+      <w:pPr>
+        <w:ind w:left="1320" w:hanging="440"/>
+      </w:pPr>
+      <w:rPr>
+        <w:rFonts w:ascii="Wingdings" w:hAnsi="Wingdings" w:hint="default"/>
+      </w:rPr>
+    </w:lvl>
+    <w:lvl w:ilvl="3" w:tplc="04090001" w:tentative="1">
+      <w:start w:val="1"/>
+      <w:numFmt w:val="bullet"/>
+      <w:lvlText w:val=""/>
+      <w:lvlJc w:val="left"/>
+      <w:pPr>
+        <w:ind w:left="1760" w:hanging="440"/>
+      </w:pPr>
+      <w:rPr>
+        <w:rFonts w:ascii="Wingdings" w:hAnsi="Wingdings" w:hint="default"/>
+      </w:rPr>
+    </w:lvl>
+    <w:lvl w:ilvl="4" w:tplc="04090003" w:tentative="1">
+      <w:start w:val="1"/>
+      <w:numFmt w:val="bullet"/>
+      <w:lvlText w:val=""/>
+      <w:lvlJc w:val="left"/>
+      <w:pPr>
+        <w:ind w:left="2200" w:hanging="440"/>
+      </w:pPr>
+      <w:rPr>
+        <w:rFonts w:ascii="Wingdings" w:hAnsi="Wingdings" w:hint="default"/>
+      </w:rPr>
+    </w:lvl>
+    <w:lvl w:ilvl="5" w:tplc="04090005" w:tentative="1">
+      <w:start w:val="1"/>
+      <w:numFmt w:val="bullet"/>
+      <w:lvlText w:val=""/>
+      <w:lvlJc w:val="left"/>
+      <w:pPr>
+        <w:ind w:left="2640" w:hanging="440"/>
+      </w:pPr>
+      <w:rPr>
+        <w:rFonts w:ascii="Wingdings" w:hAnsi="Wingdings" w:hint="default"/>
+      </w:rPr>
+    </w:lvl>
+    <w:lvl w:ilvl="6" w:tplc="04090001" w:tentative="1">
+      <w:start w:val="1"/>
+      <w:numFmt w:val="bullet"/>
+      <w:lvlText w:val=""/>
+      <w:lvlJc w:val="left"/>
+      <w:pPr>
+        <w:ind w:left="3080" w:hanging="440"/>
+      </w:pPr>
+      <w:rPr>
+        <w:rFonts w:ascii="Wingdings" w:hAnsi="Wingdings" w:hint="default"/>
+      </w:rPr>
+    </w:lvl>
+    <w:lvl w:ilvl="7" w:tplc="04090003" w:tentative="1">
+      <w:start w:val="1"/>
+      <w:numFmt w:val="bullet"/>
+      <w:lvlText w:val=""/>
+      <w:lvlJc w:val="left"/>
+      <w:pPr>
+        <w:ind w:left="3520" w:hanging="440"/>
+      </w:pPr>
+      <w:rPr>
+        <w:rFonts w:ascii="Wingdings" w:hAnsi="Wingdings" w:hint="default"/>
+      </w:rPr>
+    </w:lvl>
+    <w:lvl w:ilvl="8" w:tplc="04090005" w:tentative="1">
+      <w:start w:val="1"/>
+      <w:numFmt w:val="bullet"/>
+      <w:lvlText w:val=""/>
+      <w:lvlJc w:val="left"/>
+      <w:pPr>
+        <w:ind w:left="3960" w:hanging="440"/>
+      </w:pPr>
+      <w:rPr>
+        <w:rFonts w:ascii="Wingdings" w:hAnsi="Wingdings" w:hint="default"/>
+      </w:rPr>
+    </w:lvl>
+  </w:abstractNum>
+  <w:abstractNum w:abstractNumId="14" w15:restartNumberingAfterBreak="0">
     <w:nsid w:val="42E50DF2"/>
     <w:multiLevelType w:val="multilevel"/>
     <w:tmpl w:val="6952C5E8"/>
@@ -5765,7 +7002,7 @@
       </w:pPr>
     </w:lvl>
   </w:abstractNum>
-  <w:abstractNum w:abstractNumId="11" w15:restartNumberingAfterBreak="0">
+  <w:abstractNum w:abstractNumId="15" w15:restartNumberingAfterBreak="0">
     <w:nsid w:val="469B7611"/>
     <w:multiLevelType w:val="multilevel"/>
     <w:tmpl w:val="95B02714"/>
@@ -5914,7 +7151,7 @@
       </w:rPr>
     </w:lvl>
   </w:abstractNum>
-  <w:abstractNum w:abstractNumId="12" w15:restartNumberingAfterBreak="0">
+  <w:abstractNum w:abstractNumId="16" w15:restartNumberingAfterBreak="0">
     <w:nsid w:val="49546094"/>
     <w:multiLevelType w:val="multilevel"/>
     <w:tmpl w:val="96023066"/>
@@ -5950,7 +7187,7 @@
         <w:sz w:val="20"/>
       </w:rPr>
     </w:lvl>
-    <w:lvl w:ilvl="2" w:tentative="1">
+    <w:lvl w:ilvl="2">
       <w:start w:val="1"/>
       <w:numFmt w:val="bullet"/>
       <w:lvlText w:val=""/>
@@ -6063,7 +7300,7 @@
       </w:rPr>
     </w:lvl>
   </w:abstractNum>
-  <w:abstractNum w:abstractNumId="13" w15:restartNumberingAfterBreak="0">
+  <w:abstractNum w:abstractNumId="17" w15:restartNumberingAfterBreak="0">
     <w:nsid w:val="4EA6769A"/>
     <w:multiLevelType w:val="multilevel"/>
     <w:tmpl w:val="A42C9CB2"/>
@@ -6212,7 +7449,233 @@
       </w:rPr>
     </w:lvl>
   </w:abstractNum>
-  <w:abstractNum w:abstractNumId="14" w15:restartNumberingAfterBreak="0">
+  <w:abstractNum w:abstractNumId="18" w15:restartNumberingAfterBreak="0">
+    <w:nsid w:val="54323975"/>
+    <w:multiLevelType w:val="hybridMultilevel"/>
+    <w:tmpl w:val="0B5C4C1E"/>
+    <w:lvl w:ilvl="0" w:tplc="B75258B6">
+      <w:start w:val="1"/>
+      <w:numFmt w:val="bullet"/>
+      <w:lvlText w:val=""/>
+      <w:lvlJc w:val="left"/>
+      <w:pPr>
+        <w:ind w:left="440" w:hanging="440"/>
+      </w:pPr>
+      <w:rPr>
+        <w:rFonts w:ascii="Wingdings" w:hAnsi="Wingdings" w:hint="default"/>
+      </w:rPr>
+    </w:lvl>
+    <w:lvl w:ilvl="1" w:tplc="04090003" w:tentative="1">
+      <w:start w:val="1"/>
+      <w:numFmt w:val="bullet"/>
+      <w:lvlText w:val=""/>
+      <w:lvlJc w:val="left"/>
+      <w:pPr>
+        <w:ind w:left="880" w:hanging="440"/>
+      </w:pPr>
+      <w:rPr>
+        <w:rFonts w:ascii="Wingdings" w:hAnsi="Wingdings" w:hint="default"/>
+      </w:rPr>
+    </w:lvl>
+    <w:lvl w:ilvl="2" w:tplc="04090005" w:tentative="1">
+      <w:start w:val="1"/>
+      <w:numFmt w:val="bullet"/>
+      <w:lvlText w:val=""/>
+      <w:lvlJc w:val="left"/>
+      <w:pPr>
+        <w:ind w:left="1320" w:hanging="440"/>
+      </w:pPr>
+      <w:rPr>
+        <w:rFonts w:ascii="Wingdings" w:hAnsi="Wingdings" w:hint="default"/>
+      </w:rPr>
+    </w:lvl>
+    <w:lvl w:ilvl="3" w:tplc="04090001" w:tentative="1">
+      <w:start w:val="1"/>
+      <w:numFmt w:val="bullet"/>
+      <w:lvlText w:val=""/>
+      <w:lvlJc w:val="left"/>
+      <w:pPr>
+        <w:ind w:left="1760" w:hanging="440"/>
+      </w:pPr>
+      <w:rPr>
+        <w:rFonts w:ascii="Wingdings" w:hAnsi="Wingdings" w:hint="default"/>
+      </w:rPr>
+    </w:lvl>
+    <w:lvl w:ilvl="4" w:tplc="04090003" w:tentative="1">
+      <w:start w:val="1"/>
+      <w:numFmt w:val="bullet"/>
+      <w:lvlText w:val=""/>
+      <w:lvlJc w:val="left"/>
+      <w:pPr>
+        <w:ind w:left="2200" w:hanging="440"/>
+      </w:pPr>
+      <w:rPr>
+        <w:rFonts w:ascii="Wingdings" w:hAnsi="Wingdings" w:hint="default"/>
+      </w:rPr>
+    </w:lvl>
+    <w:lvl w:ilvl="5" w:tplc="04090005" w:tentative="1">
+      <w:start w:val="1"/>
+      <w:numFmt w:val="bullet"/>
+      <w:lvlText w:val=""/>
+      <w:lvlJc w:val="left"/>
+      <w:pPr>
+        <w:ind w:left="2640" w:hanging="440"/>
+      </w:pPr>
+      <w:rPr>
+        <w:rFonts w:ascii="Wingdings" w:hAnsi="Wingdings" w:hint="default"/>
+      </w:rPr>
+    </w:lvl>
+    <w:lvl w:ilvl="6" w:tplc="04090001" w:tentative="1">
+      <w:start w:val="1"/>
+      <w:numFmt w:val="bullet"/>
+      <w:lvlText w:val=""/>
+      <w:lvlJc w:val="left"/>
+      <w:pPr>
+        <w:ind w:left="3080" w:hanging="440"/>
+      </w:pPr>
+      <w:rPr>
+        <w:rFonts w:ascii="Wingdings" w:hAnsi="Wingdings" w:hint="default"/>
+      </w:rPr>
+    </w:lvl>
+    <w:lvl w:ilvl="7" w:tplc="04090003" w:tentative="1">
+      <w:start w:val="1"/>
+      <w:numFmt w:val="bullet"/>
+      <w:lvlText w:val=""/>
+      <w:lvlJc w:val="left"/>
+      <w:pPr>
+        <w:ind w:left="3520" w:hanging="440"/>
+      </w:pPr>
+      <w:rPr>
+        <w:rFonts w:ascii="Wingdings" w:hAnsi="Wingdings" w:hint="default"/>
+      </w:rPr>
+    </w:lvl>
+    <w:lvl w:ilvl="8" w:tplc="04090005" w:tentative="1">
+      <w:start w:val="1"/>
+      <w:numFmt w:val="bullet"/>
+      <w:lvlText w:val=""/>
+      <w:lvlJc w:val="left"/>
+      <w:pPr>
+        <w:ind w:left="3960" w:hanging="440"/>
+      </w:pPr>
+      <w:rPr>
+        <w:rFonts w:ascii="Wingdings" w:hAnsi="Wingdings" w:hint="default"/>
+      </w:rPr>
+    </w:lvl>
+  </w:abstractNum>
+  <w:abstractNum w:abstractNumId="19" w15:restartNumberingAfterBreak="0">
+    <w:nsid w:val="5A1B74DF"/>
+    <w:multiLevelType w:val="hybridMultilevel"/>
+    <w:tmpl w:val="D8ACC6A2"/>
+    <w:lvl w:ilvl="0" w:tplc="0409000D">
+      <w:start w:val="1"/>
+      <w:numFmt w:val="bullet"/>
+      <w:lvlText w:val=""/>
+      <w:lvlJc w:val="left"/>
+      <w:pPr>
+        <w:ind w:left="860" w:hanging="440"/>
+      </w:pPr>
+      <w:rPr>
+        <w:rFonts w:ascii="Wingdings" w:hAnsi="Wingdings" w:hint="default"/>
+      </w:rPr>
+    </w:lvl>
+    <w:lvl w:ilvl="1" w:tplc="04090003" w:tentative="1">
+      <w:start w:val="1"/>
+      <w:numFmt w:val="bullet"/>
+      <w:lvlText w:val=""/>
+      <w:lvlJc w:val="left"/>
+      <w:pPr>
+        <w:ind w:left="1300" w:hanging="440"/>
+      </w:pPr>
+      <w:rPr>
+        <w:rFonts w:ascii="Wingdings" w:hAnsi="Wingdings" w:hint="default"/>
+      </w:rPr>
+    </w:lvl>
+    <w:lvl w:ilvl="2" w:tplc="04090005" w:tentative="1">
+      <w:start w:val="1"/>
+      <w:numFmt w:val="bullet"/>
+      <w:lvlText w:val=""/>
+      <w:lvlJc w:val="left"/>
+      <w:pPr>
+        <w:ind w:left="1740" w:hanging="440"/>
+      </w:pPr>
+      <w:rPr>
+        <w:rFonts w:ascii="Wingdings" w:hAnsi="Wingdings" w:hint="default"/>
+      </w:rPr>
+    </w:lvl>
+    <w:lvl w:ilvl="3" w:tplc="04090001" w:tentative="1">
+      <w:start w:val="1"/>
+      <w:numFmt w:val="bullet"/>
+      <w:lvlText w:val=""/>
+      <w:lvlJc w:val="left"/>
+      <w:pPr>
+        <w:ind w:left="2180" w:hanging="440"/>
+      </w:pPr>
+      <w:rPr>
+        <w:rFonts w:ascii="Wingdings" w:hAnsi="Wingdings" w:hint="default"/>
+      </w:rPr>
+    </w:lvl>
+    <w:lvl w:ilvl="4" w:tplc="04090003" w:tentative="1">
+      <w:start w:val="1"/>
+      <w:numFmt w:val="bullet"/>
+      <w:lvlText w:val=""/>
+      <w:lvlJc w:val="left"/>
+      <w:pPr>
+        <w:ind w:left="2620" w:hanging="440"/>
+      </w:pPr>
+      <w:rPr>
+        <w:rFonts w:ascii="Wingdings" w:hAnsi="Wingdings" w:hint="default"/>
+      </w:rPr>
+    </w:lvl>
+    <w:lvl w:ilvl="5" w:tplc="04090005" w:tentative="1">
+      <w:start w:val="1"/>
+      <w:numFmt w:val="bullet"/>
+      <w:lvlText w:val=""/>
+      <w:lvlJc w:val="left"/>
+      <w:pPr>
+        <w:ind w:left="3060" w:hanging="440"/>
+      </w:pPr>
+      <w:rPr>
+        <w:rFonts w:ascii="Wingdings" w:hAnsi="Wingdings" w:hint="default"/>
+      </w:rPr>
+    </w:lvl>
+    <w:lvl w:ilvl="6" w:tplc="04090001" w:tentative="1">
+      <w:start w:val="1"/>
+      <w:numFmt w:val="bullet"/>
+      <w:lvlText w:val=""/>
+      <w:lvlJc w:val="left"/>
+      <w:pPr>
+        <w:ind w:left="3500" w:hanging="440"/>
+      </w:pPr>
+      <w:rPr>
+        <w:rFonts w:ascii="Wingdings" w:hAnsi="Wingdings" w:hint="default"/>
+      </w:rPr>
+    </w:lvl>
+    <w:lvl w:ilvl="7" w:tplc="04090003" w:tentative="1">
+      <w:start w:val="1"/>
+      <w:numFmt w:val="bullet"/>
+      <w:lvlText w:val=""/>
+      <w:lvlJc w:val="left"/>
+      <w:pPr>
+        <w:ind w:left="3940" w:hanging="440"/>
+      </w:pPr>
+      <w:rPr>
+        <w:rFonts w:ascii="Wingdings" w:hAnsi="Wingdings" w:hint="default"/>
+      </w:rPr>
+    </w:lvl>
+    <w:lvl w:ilvl="8" w:tplc="04090005" w:tentative="1">
+      <w:start w:val="1"/>
+      <w:numFmt w:val="bullet"/>
+      <w:lvlText w:val=""/>
+      <w:lvlJc w:val="left"/>
+      <w:pPr>
+        <w:ind w:left="4380" w:hanging="440"/>
+      </w:pPr>
+      <w:rPr>
+        <w:rFonts w:ascii="Wingdings" w:hAnsi="Wingdings" w:hint="default"/>
+      </w:rPr>
+    </w:lvl>
+  </w:abstractNum>
+  <w:abstractNum w:abstractNumId="20" w15:restartNumberingAfterBreak="0">
     <w:nsid w:val="5BDB3064"/>
     <w:multiLevelType w:val="multilevel"/>
     <w:tmpl w:val="2F3ECBE0"/>
@@ -6361,7 +7824,120 @@
       </w:rPr>
     </w:lvl>
   </w:abstractNum>
-  <w:abstractNum w:abstractNumId="15" w15:restartNumberingAfterBreak="0">
+  <w:abstractNum w:abstractNumId="21" w15:restartNumberingAfterBreak="0">
+    <w:nsid w:val="5D3763CF"/>
+    <w:multiLevelType w:val="hybridMultilevel"/>
+    <w:tmpl w:val="887A38A4"/>
+    <w:lvl w:ilvl="0" w:tplc="0E52B0CA">
+      <w:start w:val="1"/>
+      <w:numFmt w:val="bullet"/>
+      <w:lvlText w:val="•"/>
+      <w:lvlJc w:val="left"/>
+      <w:pPr>
+        <w:ind w:left="440" w:hanging="440"/>
+      </w:pPr>
+      <w:rPr>
+        <w:rFonts w:ascii="Arial" w:hAnsi="Arial" w:hint="default"/>
+      </w:rPr>
+    </w:lvl>
+    <w:lvl w:ilvl="1" w:tplc="FFFFFFFF" w:tentative="1">
+      <w:start w:val="1"/>
+      <w:numFmt w:val="bullet"/>
+      <w:lvlText w:val=""/>
+      <w:lvlJc w:val="left"/>
+      <w:pPr>
+        <w:ind w:left="880" w:hanging="440"/>
+      </w:pPr>
+      <w:rPr>
+        <w:rFonts w:ascii="Wingdings" w:hAnsi="Wingdings" w:hint="default"/>
+      </w:rPr>
+    </w:lvl>
+    <w:lvl w:ilvl="2" w:tplc="FFFFFFFF" w:tentative="1">
+      <w:start w:val="1"/>
+      <w:numFmt w:val="bullet"/>
+      <w:lvlText w:val=""/>
+      <w:lvlJc w:val="left"/>
+      <w:pPr>
+        <w:ind w:left="1320" w:hanging="440"/>
+      </w:pPr>
+      <w:rPr>
+        <w:rFonts w:ascii="Wingdings" w:hAnsi="Wingdings" w:hint="default"/>
+      </w:rPr>
+    </w:lvl>
+    <w:lvl w:ilvl="3" w:tplc="FFFFFFFF" w:tentative="1">
+      <w:start w:val="1"/>
+      <w:numFmt w:val="bullet"/>
+      <w:lvlText w:val=""/>
+      <w:lvlJc w:val="left"/>
+      <w:pPr>
+        <w:ind w:left="1760" w:hanging="440"/>
+      </w:pPr>
+      <w:rPr>
+        <w:rFonts w:ascii="Wingdings" w:hAnsi="Wingdings" w:hint="default"/>
+      </w:rPr>
+    </w:lvl>
+    <w:lvl w:ilvl="4" w:tplc="FFFFFFFF" w:tentative="1">
+      <w:start w:val="1"/>
+      <w:numFmt w:val="bullet"/>
+      <w:lvlText w:val=""/>
+      <w:lvlJc w:val="left"/>
+      <w:pPr>
+        <w:ind w:left="2200" w:hanging="440"/>
+      </w:pPr>
+      <w:rPr>
+        <w:rFonts w:ascii="Wingdings" w:hAnsi="Wingdings" w:hint="default"/>
+      </w:rPr>
+    </w:lvl>
+    <w:lvl w:ilvl="5" w:tplc="FFFFFFFF" w:tentative="1">
+      <w:start w:val="1"/>
+      <w:numFmt w:val="bullet"/>
+      <w:lvlText w:val=""/>
+      <w:lvlJc w:val="left"/>
+      <w:pPr>
+        <w:ind w:left="2640" w:hanging="440"/>
+      </w:pPr>
+      <w:rPr>
+        <w:rFonts w:ascii="Wingdings" w:hAnsi="Wingdings" w:hint="default"/>
+      </w:rPr>
+    </w:lvl>
+    <w:lvl w:ilvl="6" w:tplc="FFFFFFFF" w:tentative="1">
+      <w:start w:val="1"/>
+      <w:numFmt w:val="bullet"/>
+      <w:lvlText w:val=""/>
+      <w:lvlJc w:val="left"/>
+      <w:pPr>
+        <w:ind w:left="3080" w:hanging="440"/>
+      </w:pPr>
+      <w:rPr>
+        <w:rFonts w:ascii="Wingdings" w:hAnsi="Wingdings" w:hint="default"/>
+      </w:rPr>
+    </w:lvl>
+    <w:lvl w:ilvl="7" w:tplc="FFFFFFFF" w:tentative="1">
+      <w:start w:val="1"/>
+      <w:numFmt w:val="bullet"/>
+      <w:lvlText w:val=""/>
+      <w:lvlJc w:val="left"/>
+      <w:pPr>
+        <w:ind w:left="3520" w:hanging="440"/>
+      </w:pPr>
+      <w:rPr>
+        <w:rFonts w:ascii="Wingdings" w:hAnsi="Wingdings" w:hint="default"/>
+      </w:rPr>
+    </w:lvl>
+    <w:lvl w:ilvl="8" w:tplc="FFFFFFFF" w:tentative="1">
+      <w:start w:val="1"/>
+      <w:numFmt w:val="bullet"/>
+      <w:lvlText w:val=""/>
+      <w:lvlJc w:val="left"/>
+      <w:pPr>
+        <w:ind w:left="3960" w:hanging="440"/>
+      </w:pPr>
+      <w:rPr>
+        <w:rFonts w:ascii="Wingdings" w:hAnsi="Wingdings" w:hint="default"/>
+      </w:rPr>
+    </w:lvl>
+  </w:abstractNum>
+  <w:abstractNum w:abstractNumId="22" w15:restartNumberingAfterBreak="0">
     <w:nsid w:val="5DBB183F"/>
     <w:multiLevelType w:val="multilevel"/>
     <w:tmpl w:val="9E06EDD4"/>
@@ -6510,7 +8086,7 @@
       </w:rPr>
     </w:lvl>
   </w:abstractNum>
-  <w:abstractNum w:abstractNumId="16" w15:restartNumberingAfterBreak="0">
+  <w:abstractNum w:abstractNumId="23" w15:restartNumberingAfterBreak="0">
     <w:nsid w:val="63F46329"/>
     <w:multiLevelType w:val="multilevel"/>
     <w:tmpl w:val="B4BE8B5A"/>
@@ -6659,7 +8235,156 @@
       </w:rPr>
     </w:lvl>
   </w:abstractNum>
-  <w:abstractNum w:abstractNumId="17" w15:restartNumberingAfterBreak="0">
+  <w:abstractNum w:abstractNumId="24" w15:restartNumberingAfterBreak="0">
+    <w:nsid w:val="63F909CE"/>
+    <w:multiLevelType w:val="multilevel"/>
+    <w:tmpl w:val="ACBE9BB8"/>
+    <w:lvl w:ilvl="0">
+      <w:start w:val="1"/>
+      <w:numFmt w:val="bullet"/>
+      <w:lvlText w:val=""/>
+      <w:lvlJc w:val="left"/>
+      <w:pPr>
+        <w:tabs>
+          <w:tab w:val="num" w:pos="720"/>
+        </w:tabs>
+        <w:ind w:left="720" w:hanging="360"/>
+      </w:pPr>
+      <w:rPr>
+        <w:rFonts w:ascii="Wingdings" w:hAnsi="Wingdings" w:hint="default"/>
+        <w:sz w:val="20"/>
+      </w:rPr>
+    </w:lvl>
+    <w:lvl w:ilvl="1">
+      <w:start w:val="1"/>
+      <w:numFmt w:val="bullet"/>
+      <w:lvlText w:val="o"/>
+      <w:lvlJc w:val="left"/>
+      <w:pPr>
+        <w:tabs>
+          <w:tab w:val="num" w:pos="1440"/>
+        </w:tabs>
+        <w:ind w:left="1440" w:hanging="360"/>
+      </w:pPr>
+      <w:rPr>
+        <w:rFonts w:ascii="Courier New" w:hAnsi="Courier New" w:hint="default"/>
+        <w:sz w:val="20"/>
+      </w:rPr>
+    </w:lvl>
+    <w:lvl w:ilvl="2" w:tentative="1">
+      <w:start w:val="1"/>
+      <w:numFmt w:val="bullet"/>
+      <w:lvlText w:val=""/>
+      <w:lvlJc w:val="left"/>
+      <w:pPr>
+        <w:tabs>
+          <w:tab w:val="num" w:pos="2160"/>
+        </w:tabs>
+        <w:ind w:left="2160" w:hanging="360"/>
+      </w:pPr>
+      <w:rPr>
+        <w:rFonts w:ascii="Wingdings" w:hAnsi="Wingdings" w:hint="default"/>
+        <w:sz w:val="20"/>
+      </w:rPr>
+    </w:lvl>
+    <w:lvl w:ilvl="3" w:tentative="1">
+      <w:start w:val="1"/>
+      <w:numFmt w:val="bullet"/>
+      <w:lvlText w:val=""/>
+      <w:lvlJc w:val="left"/>
+      <w:pPr>
+        <w:tabs>
+          <w:tab w:val="num" w:pos="2880"/>
+        </w:tabs>
+        <w:ind w:left="2880" w:hanging="360"/>
+      </w:pPr>
+      <w:rPr>
+        <w:rFonts w:ascii="Wingdings" w:hAnsi="Wingdings" w:hint="default"/>
+        <w:sz w:val="20"/>
+      </w:rPr>
+    </w:lvl>
+    <w:lvl w:ilvl="4" w:tentative="1">
+      <w:start w:val="1"/>
+      <w:numFmt w:val="bullet"/>
+      <w:lvlText w:val=""/>
+      <w:lvlJc w:val="left"/>
+      <w:pPr>
+        <w:tabs>
+          <w:tab w:val="num" w:pos="3600"/>
+        </w:tabs>
+        <w:ind w:left="3600" w:hanging="360"/>
+      </w:pPr>
+      <w:rPr>
+        <w:rFonts w:ascii="Wingdings" w:hAnsi="Wingdings" w:hint="default"/>
+        <w:sz w:val="20"/>
+      </w:rPr>
+    </w:lvl>
+    <w:lvl w:ilvl="5" w:tentative="1">
+      <w:start w:val="1"/>
+      <w:numFmt w:val="bullet"/>
+      <w:lvlText w:val=""/>
+      <w:lvlJc w:val="left"/>
+      <w:pPr>
+        <w:tabs>
+          <w:tab w:val="num" w:pos="4320"/>
+        </w:tabs>
+        <w:ind w:left="4320" w:hanging="360"/>
+      </w:pPr>
+      <w:rPr>
+        <w:rFonts w:ascii="Wingdings" w:hAnsi="Wingdings" w:hint="default"/>
+        <w:sz w:val="20"/>
+      </w:rPr>
+    </w:lvl>
+    <w:lvl w:ilvl="6" w:tentative="1">
+      <w:start w:val="1"/>
+      <w:numFmt w:val="bullet"/>
+      <w:lvlText w:val=""/>
+      <w:lvlJc w:val="left"/>
+      <w:pPr>
+        <w:tabs>
+          <w:tab w:val="num" w:pos="5040"/>
+        </w:tabs>
+        <w:ind w:left="5040" w:hanging="360"/>
+      </w:pPr>
+      <w:rPr>
+        <w:rFonts w:ascii="Wingdings" w:hAnsi="Wingdings" w:hint="default"/>
+        <w:sz w:val="20"/>
+      </w:rPr>
+    </w:lvl>
+    <w:lvl w:ilvl="7" w:tentative="1">
+      <w:start w:val="1"/>
+      <w:numFmt w:val="bullet"/>
+      <w:lvlText w:val=""/>
+      <w:lvlJc w:val="left"/>
+      <w:pPr>
+        <w:tabs>
+          <w:tab w:val="num" w:pos="5760"/>
+        </w:tabs>
+        <w:ind w:left="5760" w:hanging="360"/>
+      </w:pPr>
+      <w:rPr>
+        <w:rFonts w:ascii="Wingdings" w:hAnsi="Wingdings" w:hint="default"/>
+        <w:sz w:val="20"/>
+      </w:rPr>
+    </w:lvl>
+    <w:lvl w:ilvl="8" w:tentative="1">
+      <w:start w:val="1"/>
+      <w:numFmt w:val="bullet"/>
+      <w:lvlText w:val=""/>
+      <w:lvlJc w:val="left"/>
+      <w:pPr>
+        <w:tabs>
+          <w:tab w:val="num" w:pos="6480"/>
+        </w:tabs>
+        <w:ind w:left="6480" w:hanging="360"/>
+      </w:pPr>
+      <w:rPr>
+        <w:rFonts w:ascii="Wingdings" w:hAnsi="Wingdings" w:hint="default"/>
+        <w:sz w:val="20"/>
+      </w:rPr>
+    </w:lvl>
+  </w:abstractNum>
+  <w:abstractNum w:abstractNumId="25" w15:restartNumberingAfterBreak="0">
     <w:nsid w:val="6430512A"/>
     <w:multiLevelType w:val="multilevel"/>
     <w:tmpl w:val="E3C6C150"/>
@@ -6808,7 +8533,7 @@
       </w:rPr>
     </w:lvl>
   </w:abstractNum>
-  <w:abstractNum w:abstractNumId="18" w15:restartNumberingAfterBreak="0">
+  <w:abstractNum w:abstractNumId="26" w15:restartNumberingAfterBreak="0">
     <w:nsid w:val="67CD7278"/>
     <w:multiLevelType w:val="multilevel"/>
     <w:tmpl w:val="77F20144"/>
@@ -6957,7 +8682,7 @@
       </w:rPr>
     </w:lvl>
   </w:abstractNum>
-  <w:abstractNum w:abstractNumId="19" w15:restartNumberingAfterBreak="0">
+  <w:abstractNum w:abstractNumId="27" w15:restartNumberingAfterBreak="0">
     <w:nsid w:val="6C2102C9"/>
     <w:multiLevelType w:val="multilevel"/>
     <w:tmpl w:val="FDEE31DA"/>
@@ -7106,7 +8831,233 @@
       </w:rPr>
     </w:lvl>
   </w:abstractNum>
-  <w:abstractNum w:abstractNumId="20" w15:restartNumberingAfterBreak="0">
+  <w:abstractNum w:abstractNumId="28" w15:restartNumberingAfterBreak="0">
+    <w:nsid w:val="70BB7833"/>
+    <w:multiLevelType w:val="hybridMultilevel"/>
+    <w:tmpl w:val="1ACEBAAE"/>
+    <w:lvl w:ilvl="0" w:tplc="B75258B6">
+      <w:start w:val="1"/>
+      <w:numFmt w:val="bullet"/>
+      <w:lvlText w:val=""/>
+      <w:lvlJc w:val="left"/>
+      <w:pPr>
+        <w:ind w:left="860" w:hanging="440"/>
+      </w:pPr>
+      <w:rPr>
+        <w:rFonts w:ascii="Wingdings" w:hAnsi="Wingdings" w:hint="default"/>
+      </w:rPr>
+    </w:lvl>
+    <w:lvl w:ilvl="1" w:tplc="04090003" w:tentative="1">
+      <w:start w:val="1"/>
+      <w:numFmt w:val="bullet"/>
+      <w:lvlText w:val=""/>
+      <w:lvlJc w:val="left"/>
+      <w:pPr>
+        <w:ind w:left="1300" w:hanging="440"/>
+      </w:pPr>
+      <w:rPr>
+        <w:rFonts w:ascii="Wingdings" w:hAnsi="Wingdings" w:hint="default"/>
+      </w:rPr>
+    </w:lvl>
+    <w:lvl w:ilvl="2" w:tplc="04090005" w:tentative="1">
+      <w:start w:val="1"/>
+      <w:numFmt w:val="bullet"/>
+      <w:lvlText w:val=""/>
+      <w:lvlJc w:val="left"/>
+      <w:pPr>
+        <w:ind w:left="1740" w:hanging="440"/>
+      </w:pPr>
+      <w:rPr>
+        <w:rFonts w:ascii="Wingdings" w:hAnsi="Wingdings" w:hint="default"/>
+      </w:rPr>
+    </w:lvl>
+    <w:lvl w:ilvl="3" w:tplc="04090001" w:tentative="1">
+      <w:start w:val="1"/>
+      <w:numFmt w:val="bullet"/>
+      <w:lvlText w:val=""/>
+      <w:lvlJc w:val="left"/>
+      <w:pPr>
+        <w:ind w:left="2180" w:hanging="440"/>
+      </w:pPr>
+      <w:rPr>
+        <w:rFonts w:ascii="Wingdings" w:hAnsi="Wingdings" w:hint="default"/>
+      </w:rPr>
+    </w:lvl>
+    <w:lvl w:ilvl="4" w:tplc="04090003" w:tentative="1">
+      <w:start w:val="1"/>
+      <w:numFmt w:val="bullet"/>
+      <w:lvlText w:val=""/>
+      <w:lvlJc w:val="left"/>
+      <w:pPr>
+        <w:ind w:left="2620" w:hanging="440"/>
+      </w:pPr>
+      <w:rPr>
+        <w:rFonts w:ascii="Wingdings" w:hAnsi="Wingdings" w:hint="default"/>
+      </w:rPr>
+    </w:lvl>
+    <w:lvl w:ilvl="5" w:tplc="04090005" w:tentative="1">
+      <w:start w:val="1"/>
+      <w:numFmt w:val="bullet"/>
+      <w:lvlText w:val=""/>
+      <w:lvlJc w:val="left"/>
+      <w:pPr>
+        <w:ind w:left="3060" w:hanging="440"/>
+      </w:pPr>
+      <w:rPr>
+        <w:rFonts w:ascii="Wingdings" w:hAnsi="Wingdings" w:hint="default"/>
+      </w:rPr>
+    </w:lvl>
+    <w:lvl w:ilvl="6" w:tplc="04090001" w:tentative="1">
+      <w:start w:val="1"/>
+      <w:numFmt w:val="bullet"/>
+      <w:lvlText w:val=""/>
+      <w:lvlJc w:val="left"/>
+      <w:pPr>
+        <w:ind w:left="3500" w:hanging="440"/>
+      </w:pPr>
+      <w:rPr>
+        <w:rFonts w:ascii="Wingdings" w:hAnsi="Wingdings" w:hint="default"/>
+      </w:rPr>
+    </w:lvl>
+    <w:lvl w:ilvl="7" w:tplc="04090003" w:tentative="1">
+      <w:start w:val="1"/>
+      <w:numFmt w:val="bullet"/>
+      <w:lvlText w:val=""/>
+      <w:lvlJc w:val="left"/>
+      <w:pPr>
+        <w:ind w:left="3940" w:hanging="440"/>
+      </w:pPr>
+      <w:rPr>
+        <w:rFonts w:ascii="Wingdings" w:hAnsi="Wingdings" w:hint="default"/>
+      </w:rPr>
+    </w:lvl>
+    <w:lvl w:ilvl="8" w:tplc="04090005" w:tentative="1">
+      <w:start w:val="1"/>
+      <w:numFmt w:val="bullet"/>
+      <w:lvlText w:val=""/>
+      <w:lvlJc w:val="left"/>
+      <w:pPr>
+        <w:ind w:left="4380" w:hanging="440"/>
+      </w:pPr>
+      <w:rPr>
+        <w:rFonts w:ascii="Wingdings" w:hAnsi="Wingdings" w:hint="default"/>
+      </w:rPr>
+    </w:lvl>
+  </w:abstractNum>
+  <w:abstractNum w:abstractNumId="29" w15:restartNumberingAfterBreak="0">
+    <w:nsid w:val="733A47F3"/>
+    <w:multiLevelType w:val="hybridMultilevel"/>
+    <w:tmpl w:val="CF8A9DB2"/>
+    <w:lvl w:ilvl="0" w:tplc="0E52B0CA">
+      <w:start w:val="1"/>
+      <w:numFmt w:val="bullet"/>
+      <w:lvlText w:val="•"/>
+      <w:lvlJc w:val="left"/>
+      <w:pPr>
+        <w:ind w:left="440" w:hanging="440"/>
+      </w:pPr>
+      <w:rPr>
+        <w:rFonts w:ascii="Arial" w:hAnsi="Arial" w:hint="default"/>
+      </w:rPr>
+    </w:lvl>
+    <w:lvl w:ilvl="1" w:tplc="FFFFFFFF" w:tentative="1">
+      <w:start w:val="1"/>
+      <w:numFmt w:val="bullet"/>
+      <w:lvlText w:val=""/>
+      <w:lvlJc w:val="left"/>
+      <w:pPr>
+        <w:ind w:left="880" w:hanging="440"/>
+      </w:pPr>
+      <w:rPr>
+        <w:rFonts w:ascii="Wingdings" w:hAnsi="Wingdings" w:hint="default"/>
+      </w:rPr>
+    </w:lvl>
+    <w:lvl w:ilvl="2" w:tplc="FFFFFFFF" w:tentative="1">
+      <w:start w:val="1"/>
+      <w:numFmt w:val="bullet"/>
+      <w:lvlText w:val=""/>
+      <w:lvlJc w:val="left"/>
+      <w:pPr>
+        <w:ind w:left="1320" w:hanging="440"/>
+      </w:pPr>
+      <w:rPr>
+        <w:rFonts w:ascii="Wingdings" w:hAnsi="Wingdings" w:hint="default"/>
+      </w:rPr>
+    </w:lvl>
+    <w:lvl w:ilvl="3" w:tplc="FFFFFFFF" w:tentative="1">
+      <w:start w:val="1"/>
+      <w:numFmt w:val="bullet"/>
+      <w:lvlText w:val=""/>
+      <w:lvlJc w:val="left"/>
+      <w:pPr>
+        <w:ind w:left="1760" w:hanging="440"/>
+      </w:pPr>
+      <w:rPr>
+        <w:rFonts w:ascii="Wingdings" w:hAnsi="Wingdings" w:hint="default"/>
+      </w:rPr>
+    </w:lvl>
+    <w:lvl w:ilvl="4" w:tplc="FFFFFFFF" w:tentative="1">
+      <w:start w:val="1"/>
+      <w:numFmt w:val="bullet"/>
+      <w:lvlText w:val=""/>
+      <w:lvlJc w:val="left"/>
+      <w:pPr>
+        <w:ind w:left="2200" w:hanging="440"/>
+      </w:pPr>
+      <w:rPr>
+        <w:rFonts w:ascii="Wingdings" w:hAnsi="Wingdings" w:hint="default"/>
+      </w:rPr>
+    </w:lvl>
+    <w:lvl w:ilvl="5" w:tplc="FFFFFFFF" w:tentative="1">
+      <w:start w:val="1"/>
+      <w:numFmt w:val="bullet"/>
+      <w:lvlText w:val=""/>
+      <w:lvlJc w:val="left"/>
+      <w:pPr>
+        <w:ind w:left="2640" w:hanging="440"/>
+      </w:pPr>
+      <w:rPr>
+        <w:rFonts w:ascii="Wingdings" w:hAnsi="Wingdings" w:hint="default"/>
+      </w:rPr>
+    </w:lvl>
+    <w:lvl w:ilvl="6" w:tplc="FFFFFFFF" w:tentative="1">
+      <w:start w:val="1"/>
+      <w:numFmt w:val="bullet"/>
+      <w:lvlText w:val=""/>
+      <w:lvlJc w:val="left"/>
+      <w:pPr>
+        <w:ind w:left="3080" w:hanging="440"/>
+      </w:pPr>
+      <w:rPr>
+        <w:rFonts w:ascii="Wingdings" w:hAnsi="Wingdings" w:hint="default"/>
+      </w:rPr>
+    </w:lvl>
+    <w:lvl w:ilvl="7" w:tplc="FFFFFFFF" w:tentative="1">
+      <w:start w:val="1"/>
+      <w:numFmt w:val="bullet"/>
+      <w:lvlText w:val=""/>
+      <w:lvlJc w:val="left"/>
+      <w:pPr>
+        <w:ind w:left="3520" w:hanging="440"/>
+      </w:pPr>
+      <w:rPr>
+        <w:rFonts w:ascii="Wingdings" w:hAnsi="Wingdings" w:hint="default"/>
+      </w:rPr>
+    </w:lvl>
+    <w:lvl w:ilvl="8" w:tplc="FFFFFFFF" w:tentative="1">
+      <w:start w:val="1"/>
+      <w:numFmt w:val="bullet"/>
+      <w:lvlText w:val=""/>
+      <w:lvlJc w:val="left"/>
+      <w:pPr>
+        <w:ind w:left="3960" w:hanging="440"/>
+      </w:pPr>
+      <w:rPr>
+        <w:rFonts w:ascii="Wingdings" w:hAnsi="Wingdings" w:hint="default"/>
+      </w:rPr>
+    </w:lvl>
+  </w:abstractNum>
+  <w:abstractNum w:abstractNumId="30" w15:restartNumberingAfterBreak="0">
     <w:nsid w:val="7612575C"/>
     <w:multiLevelType w:val="multilevel"/>
     <w:tmpl w:val="37481D3E"/>
@@ -7255,7 +9206,7 @@
       </w:rPr>
     </w:lvl>
   </w:abstractNum>
-  <w:abstractNum w:abstractNumId="21" w15:restartNumberingAfterBreak="0">
+  <w:abstractNum w:abstractNumId="31" w15:restartNumberingAfterBreak="0">
     <w:nsid w:val="77D274FB"/>
     <w:multiLevelType w:val="multilevel"/>
     <w:tmpl w:val="10FE2F64"/>
@@ -7404,7 +9355,7 @@
       </w:rPr>
     </w:lvl>
   </w:abstractNum>
-  <w:abstractNum w:abstractNumId="22" w15:restartNumberingAfterBreak="0">
+  <w:abstractNum w:abstractNumId="32" w15:restartNumberingAfterBreak="0">
     <w:nsid w:val="79CE207F"/>
     <w:multiLevelType w:val="multilevel"/>
     <w:tmpl w:val="D9203594"/>
@@ -7553,7 +9504,7 @@
       </w:rPr>
     </w:lvl>
   </w:abstractNum>
-  <w:abstractNum w:abstractNumId="23" w15:restartNumberingAfterBreak="0">
+  <w:abstractNum w:abstractNumId="33" w15:restartNumberingAfterBreak="0">
     <w:nsid w:val="7AB24064"/>
     <w:multiLevelType w:val="multilevel"/>
     <w:tmpl w:val="F3E2CC9E"/>
@@ -7702,7 +9653,269 @@
       </w:rPr>
     </w:lvl>
   </w:abstractNum>
-  <w:abstractNum w:abstractNumId="24" w15:restartNumberingAfterBreak="0">
+  <w:abstractNum w:abstractNumId="34" w15:restartNumberingAfterBreak="0">
+    <w:nsid w:val="7C5E7692"/>
+    <w:multiLevelType w:val="multilevel"/>
+    <w:tmpl w:val="1C2E8682"/>
+    <w:lvl w:ilvl="0">
+      <w:start w:val="2"/>
+      <w:numFmt w:val="decimal"/>
+      <w:lvlText w:val="%1"/>
+      <w:lvlJc w:val="left"/>
+      <w:pPr>
+        <w:ind w:left="360" w:hanging="360"/>
+      </w:pPr>
+      <w:rPr>
+        <w:rFonts w:hint="default"/>
+      </w:rPr>
+    </w:lvl>
+    <w:lvl w:ilvl="1">
+      <w:start w:val="1"/>
+      <w:numFmt w:val="decimal"/>
+      <w:lvlText w:val="%1.%2"/>
+      <w:lvlJc w:val="left"/>
+      <w:pPr>
+        <w:ind w:left="360" w:hanging="360"/>
+      </w:pPr>
+      <w:rPr>
+        <w:rFonts w:hint="default"/>
+      </w:rPr>
+    </w:lvl>
+    <w:lvl w:ilvl="2">
+      <w:start w:val="1"/>
+      <w:numFmt w:val="decimal"/>
+      <w:lvlText w:val="%1.%2.%3"/>
+      <w:lvlJc w:val="left"/>
+      <w:pPr>
+        <w:ind w:left="720" w:hanging="720"/>
+      </w:pPr>
+      <w:rPr>
+        <w:rFonts w:hint="default"/>
+      </w:rPr>
+    </w:lvl>
+    <w:lvl w:ilvl="3">
+      <w:start w:val="1"/>
+      <w:numFmt w:val="decimal"/>
+      <w:lvlText w:val="%1.%2.%3.%4"/>
+      <w:lvlJc w:val="left"/>
+      <w:pPr>
+        <w:ind w:left="720" w:hanging="720"/>
+      </w:pPr>
+      <w:rPr>
+        <w:rFonts w:hint="default"/>
+      </w:rPr>
+    </w:lvl>
+    <w:lvl w:ilvl="4">
+      <w:start w:val="1"/>
+      <w:numFmt w:val="decimal"/>
+      <w:lvlText w:val="%1.%2.%3.%4.%5"/>
+      <w:lvlJc w:val="left"/>
+      <w:pPr>
+        <w:ind w:left="1080" w:hanging="1080"/>
+      </w:pPr>
+      <w:rPr>
+        <w:rFonts w:hint="default"/>
+      </w:rPr>
+    </w:lvl>
+    <w:lvl w:ilvl="5">
+      <w:start w:val="1"/>
+      <w:numFmt w:val="decimal"/>
+      <w:lvlText w:val="%1.%2.%3.%4.%5.%6"/>
+      <w:lvlJc w:val="left"/>
+      <w:pPr>
+        <w:ind w:left="1080" w:hanging="1080"/>
+      </w:pPr>
+      <w:rPr>
+        <w:rFonts w:hint="default"/>
+      </w:rPr>
+    </w:lvl>
+    <w:lvl w:ilvl="6">
+      <w:start w:val="1"/>
+      <w:numFmt w:val="decimal"/>
+      <w:lvlText w:val="%1.%2.%3.%4.%5.%6.%7"/>
+      <w:lvlJc w:val="left"/>
+      <w:pPr>
+        <w:ind w:left="1440" w:hanging="1440"/>
+      </w:pPr>
+      <w:rPr>
+        <w:rFonts w:hint="default"/>
+      </w:rPr>
+    </w:lvl>
+    <w:lvl w:ilvl="7">
+      <w:start w:val="1"/>
+      <w:numFmt w:val="decimal"/>
+      <w:lvlText w:val="%1.%2.%3.%4.%5.%6.%7.%8"/>
+      <w:lvlJc w:val="left"/>
+      <w:pPr>
+        <w:ind w:left="1440" w:hanging="1440"/>
+      </w:pPr>
+      <w:rPr>
+        <w:rFonts w:hint="default"/>
+      </w:rPr>
+    </w:lvl>
+    <w:lvl w:ilvl="8">
+      <w:start w:val="1"/>
+      <w:numFmt w:val="decimal"/>
+      <w:lvlText w:val="%1.%2.%3.%4.%5.%6.%7.%8.%9"/>
+      <w:lvlJc w:val="left"/>
+      <w:pPr>
+        <w:ind w:left="1440" w:hanging="1440"/>
+      </w:pPr>
+      <w:rPr>
+        <w:rFonts w:hint="default"/>
+      </w:rPr>
+    </w:lvl>
+  </w:abstractNum>
+  <w:abstractNum w:abstractNumId="35" w15:restartNumberingAfterBreak="0">
+    <w:nsid w:val="7CC71F82"/>
+    <w:multiLevelType w:val="multilevel"/>
+    <w:tmpl w:val="57B67BF8"/>
+    <w:lvl w:ilvl="0">
+      <w:start w:val="1"/>
+      <w:numFmt w:val="bullet"/>
+      <w:lvlText w:val=""/>
+      <w:lvlJc w:val="left"/>
+      <w:pPr>
+        <w:tabs>
+          <w:tab w:val="num" w:pos="720"/>
+        </w:tabs>
+        <w:ind w:left="720" w:hanging="360"/>
+      </w:pPr>
+      <w:rPr>
+        <w:rFonts w:ascii="Wingdings" w:hAnsi="Wingdings" w:hint="default"/>
+        <w:sz w:val="20"/>
+      </w:rPr>
+    </w:lvl>
+    <w:lvl w:ilvl="1">
+      <w:start w:val="1"/>
+      <w:numFmt w:val="bullet"/>
+      <w:lvlText w:val="o"/>
+      <w:lvlJc w:val="left"/>
+      <w:pPr>
+        <w:tabs>
+          <w:tab w:val="num" w:pos="1440"/>
+        </w:tabs>
+        <w:ind w:left="1440" w:hanging="360"/>
+      </w:pPr>
+      <w:rPr>
+        <w:rFonts w:ascii="Courier New" w:hAnsi="Courier New" w:hint="default"/>
+        <w:sz w:val="20"/>
+      </w:rPr>
+    </w:lvl>
+    <w:lvl w:ilvl="2" w:tentative="1">
+      <w:start w:val="1"/>
+      <w:numFmt w:val="bullet"/>
+      <w:lvlText w:val=""/>
+      <w:lvlJc w:val="left"/>
+      <w:pPr>
+        <w:tabs>
+          <w:tab w:val="num" w:pos="2160"/>
+        </w:tabs>
+        <w:ind w:left="2160" w:hanging="360"/>
+      </w:pPr>
+      <w:rPr>
+        <w:rFonts w:ascii="Wingdings" w:hAnsi="Wingdings" w:hint="default"/>
+        <w:sz w:val="20"/>
+      </w:rPr>
+    </w:lvl>
+    <w:lvl w:ilvl="3" w:tentative="1">
+      <w:start w:val="1"/>
+      <w:numFmt w:val="bullet"/>
+      <w:lvlText w:val=""/>
+      <w:lvlJc w:val="left"/>
+      <w:pPr>
+        <w:tabs>
+          <w:tab w:val="num" w:pos="2880"/>
+        </w:tabs>
+        <w:ind w:left="2880" w:hanging="360"/>
+      </w:pPr>
+      <w:rPr>
+        <w:rFonts w:ascii="Wingdings" w:hAnsi="Wingdings" w:hint="default"/>
+        <w:sz w:val="20"/>
+      </w:rPr>
+    </w:lvl>
+    <w:lvl w:ilvl="4" w:tentative="1">
+      <w:start w:val="1"/>
+      <w:numFmt w:val="bullet"/>
+      <w:lvlText w:val=""/>
+      <w:lvlJc w:val="left"/>
+      <w:pPr>
+        <w:tabs>
+          <w:tab w:val="num" w:pos="3600"/>
+        </w:tabs>
+        <w:ind w:left="3600" w:hanging="360"/>
+      </w:pPr>
+      <w:rPr>
+        <w:rFonts w:ascii="Wingdings" w:hAnsi="Wingdings" w:hint="default"/>
+        <w:sz w:val="20"/>
+      </w:rPr>
+    </w:lvl>
+    <w:lvl w:ilvl="5" w:tentative="1">
+      <w:start w:val="1"/>
+      <w:numFmt w:val="bullet"/>
+      <w:lvlText w:val=""/>
+      <w:lvlJc w:val="left"/>
+      <w:pPr>
+        <w:tabs>
+          <w:tab w:val="num" w:pos="4320"/>
+        </w:tabs>
+        <w:ind w:left="4320" w:hanging="360"/>
+      </w:pPr>
+      <w:rPr>
+        <w:rFonts w:ascii="Wingdings" w:hAnsi="Wingdings" w:hint="default"/>
+        <w:sz w:val="20"/>
+      </w:rPr>
+    </w:lvl>
+    <w:lvl w:ilvl="6" w:tentative="1">
+      <w:start w:val="1"/>
+      <w:numFmt w:val="bullet"/>
+      <w:lvlText w:val=""/>
+      <w:lvlJc w:val="left"/>
+      <w:pPr>
+        <w:tabs>
+          <w:tab w:val="num" w:pos="5040"/>
+        </w:tabs>
+        <w:ind w:left="5040" w:hanging="360"/>
+      </w:pPr>
+      <w:rPr>
+        <w:rFonts w:ascii="Wingdings" w:hAnsi="Wingdings" w:hint="default"/>
+        <w:sz w:val="20"/>
+      </w:rPr>
+    </w:lvl>
+    <w:lvl w:ilvl="7" w:tentative="1">
+      <w:start w:val="1"/>
+      <w:numFmt w:val="bullet"/>
+      <w:lvlText w:val=""/>
+      <w:lvlJc w:val="left"/>
+      <w:pPr>
+        <w:tabs>
+          <w:tab w:val="num" w:pos="5760"/>
+        </w:tabs>
+        <w:ind w:left="5760" w:hanging="360"/>
+      </w:pPr>
+      <w:rPr>
+        <w:rFonts w:ascii="Wingdings" w:hAnsi="Wingdings" w:hint="default"/>
+        <w:sz w:val="20"/>
+      </w:rPr>
+    </w:lvl>
+    <w:lvl w:ilvl="8" w:tentative="1">
+      <w:start w:val="1"/>
+      <w:numFmt w:val="bullet"/>
+      <w:lvlText w:val=""/>
+      <w:lvlJc w:val="left"/>
+      <w:pPr>
+        <w:tabs>
+          <w:tab w:val="num" w:pos="6480"/>
+        </w:tabs>
+        <w:ind w:left="6480" w:hanging="360"/>
+      </w:pPr>
+      <w:rPr>
+        <w:rFonts w:ascii="Wingdings" w:hAnsi="Wingdings" w:hint="default"/>
+        <w:sz w:val="20"/>
+      </w:rPr>
+    </w:lvl>
+  </w:abstractNum>
+  <w:abstractNum w:abstractNumId="36" w15:restartNumberingAfterBreak="0">
     <w:nsid w:val="7EEA23B2"/>
     <w:multiLevelType w:val="multilevel"/>
     <w:tmpl w:val="2FC62F30"/>
@@ -7852,79 +10065,115 @@
     </w:lvl>
   </w:abstractNum>
   <w:num w:numId="1" w16cid:durableId="2032611142">
-    <w:abstractNumId w:val="18"/>
+    <w:abstractNumId w:val="26"/>
   </w:num>
   <w:num w:numId="2" w16cid:durableId="2076313170">
-    <w:abstractNumId w:val="13"/>
+    <w:abstractNumId w:val="17"/>
   </w:num>
   <w:num w:numId="3" w16cid:durableId="128595843">
-    <w:abstractNumId w:val="14"/>
+    <w:abstractNumId w:val="20"/>
   </w:num>
   <w:num w:numId="4" w16cid:durableId="1670324395">
-    <w:abstractNumId w:val="17"/>
+    <w:abstractNumId w:val="25"/>
   </w:num>
   <w:num w:numId="5" w16cid:durableId="99421835">
     <w:abstractNumId w:val="3"/>
   </w:num>
   <w:num w:numId="6" w16cid:durableId="766732235">
-    <w:abstractNumId w:val="7"/>
+    <w:abstractNumId w:val="8"/>
   </w:num>
   <w:num w:numId="7" w16cid:durableId="1119909772">
-    <w:abstractNumId w:val="8"/>
+    <w:abstractNumId w:val="10"/>
   </w:num>
   <w:num w:numId="8" w16cid:durableId="932124005">
-    <w:abstractNumId w:val="23"/>
+    <w:abstractNumId w:val="33"/>
   </w:num>
   <w:num w:numId="9" w16cid:durableId="1159930403">
     <w:abstractNumId w:val="2"/>
   </w:num>
   <w:num w:numId="10" w16cid:durableId="1373267535">
-    <w:abstractNumId w:val="15"/>
+    <w:abstractNumId w:val="22"/>
   </w:num>
   <w:num w:numId="11" w16cid:durableId="71046965">
-    <w:abstractNumId w:val="6"/>
+    <w:abstractNumId w:val="7"/>
   </w:num>
   <w:num w:numId="12" w16cid:durableId="1836139582">
     <w:abstractNumId w:val="0"/>
   </w:num>
   <w:num w:numId="13" w16cid:durableId="1786004320">
-    <w:abstractNumId w:val="10"/>
+    <w:abstractNumId w:val="14"/>
   </w:num>
   <w:num w:numId="14" w16cid:durableId="2057505441">
     <w:abstractNumId w:val="1"/>
   </w:num>
   <w:num w:numId="15" w16cid:durableId="1535341259">
-    <w:abstractNumId w:val="22"/>
+    <w:abstractNumId w:val="32"/>
   </w:num>
   <w:num w:numId="16" w16cid:durableId="104352235">
-    <w:abstractNumId w:val="12"/>
+    <w:abstractNumId w:val="16"/>
   </w:num>
   <w:num w:numId="17" w16cid:durableId="528688217">
-    <w:abstractNumId w:val="20"/>
+    <w:abstractNumId w:val="30"/>
   </w:num>
   <w:num w:numId="18" w16cid:durableId="801263930">
-    <w:abstractNumId w:val="5"/>
+    <w:abstractNumId w:val="6"/>
   </w:num>
   <w:num w:numId="19" w16cid:durableId="1290819248">
-    <w:abstractNumId w:val="16"/>
+    <w:abstractNumId w:val="23"/>
   </w:num>
   <w:num w:numId="20" w16cid:durableId="2083603919">
-    <w:abstractNumId w:val="19"/>
+    <w:abstractNumId w:val="27"/>
   </w:num>
   <w:num w:numId="21" w16cid:durableId="1229414409">
-    <w:abstractNumId w:val="11"/>
+    <w:abstractNumId w:val="15"/>
   </w:num>
   <w:num w:numId="22" w16cid:durableId="934677839">
-    <w:abstractNumId w:val="21"/>
+    <w:abstractNumId w:val="31"/>
   </w:num>
   <w:num w:numId="23" w16cid:durableId="1397126972">
     <w:abstractNumId w:val="4"/>
   </w:num>
   <w:num w:numId="24" w16cid:durableId="1665472480">
+    <w:abstractNumId w:val="36"/>
+  </w:num>
+  <w:num w:numId="25" w16cid:durableId="1615139355">
+    <w:abstractNumId w:val="12"/>
+  </w:num>
+  <w:num w:numId="26" w16cid:durableId="898632099">
+    <w:abstractNumId w:val="18"/>
+  </w:num>
+  <w:num w:numId="27" w16cid:durableId="1773822507">
+    <w:abstractNumId w:val="29"/>
+  </w:num>
+  <w:num w:numId="28" w16cid:durableId="1465611189">
+    <w:abstractNumId w:val="21"/>
+  </w:num>
+  <w:num w:numId="29" w16cid:durableId="1752462803">
+    <w:abstractNumId w:val="34"/>
+  </w:num>
+  <w:num w:numId="30" w16cid:durableId="1827432687">
+    <w:abstractNumId w:val="19"/>
+  </w:num>
+  <w:num w:numId="31" w16cid:durableId="990600712">
+    <w:abstractNumId w:val="9"/>
+  </w:num>
+  <w:num w:numId="32" w16cid:durableId="1777941542">
+    <w:abstractNumId w:val="35"/>
+  </w:num>
+  <w:num w:numId="33" w16cid:durableId="1416974053">
+    <w:abstractNumId w:val="28"/>
+  </w:num>
+  <w:num w:numId="34" w16cid:durableId="1573083743">
+    <w:abstractNumId w:val="11"/>
+  </w:num>
+  <w:num w:numId="35" w16cid:durableId="1581911823">
     <w:abstractNumId w:val="24"/>
   </w:num>
-  <w:num w:numId="25" w16cid:durableId="1615139355">
-    <w:abstractNumId w:val="9"/>
+  <w:num w:numId="36" w16cid:durableId="1060790868">
+    <w:abstractNumId w:val="5"/>
+  </w:num>
+  <w:num w:numId="37" w16cid:durableId="593636973">
+    <w:abstractNumId w:val="13"/>
   </w:num>
 </w:numbering>
 </file>
